--- a/task2/DOC/top.docx
+++ b/task2/DOC/top.docx
@@ -318,14 +318,12 @@
         </w:rPr>
         <w:t xml:space="preserve"> והוא מתחבר ל-</w:t>
       </w:r>
-      <w:proofErr w:type="spellStart"/>
       <w:r>
         <w:rPr>
           <w:rFonts w:cstheme="minorHAnsi"/>
         </w:rPr>
         <w:t>clkMAC</w:t>
       </w:r>
-      <w:proofErr w:type="spellEnd"/>
       <w:r>
         <w:rPr>
           <w:rFonts w:cstheme="minorHAnsi"/>
@@ -391,23 +389,7 @@
           <w:rFonts w:cstheme="minorHAnsi"/>
           <w:rtl/>
         </w:rPr>
-        <w:t xml:space="preserve">, והם יוצאים ישירות החוצה גם </w:t>
-      </w:r>
-      <w:proofErr w:type="spellStart"/>
-      <w:r>
-        <w:rPr>
-          <w:rFonts w:cstheme="minorHAnsi"/>
-          <w:rtl/>
-        </w:rPr>
-        <w:t>ללדים</w:t>
-      </w:r>
-      <w:proofErr w:type="spellEnd"/>
-      <w:r>
-        <w:rPr>
-          <w:rFonts w:cstheme="minorHAnsi"/>
-          <w:rtl/>
-        </w:rPr>
-        <w:t xml:space="preserve"> וגם עוברים דרך מודול שממיר אותם לתצוגה של </w:t>
+        <w:t xml:space="preserve">, והם יוצאים ישירות החוצה גם ללדים וגם עוברים דרך מודול שממיר אותם לתצוגה של </w:t>
       </w:r>
       <w:r>
         <w:rPr>
@@ -513,18 +495,7 @@
           <w:szCs w:val="36"/>
           <w:u w:val="single"/>
         </w:rPr>
-        <w:t>OP_REGISTER</w:t>
-      </w:r>
-      <w:r>
-        <w:rPr>
-          <w:rFonts w:cstheme="minorHAnsi"/>
-          <w:b/>
-          <w:bCs/>
-          <w:sz w:val="36"/>
-          <w:szCs w:val="36"/>
-          <w:u w:val="single"/>
-        </w:rPr>
-        <w:t>:</w:t>
+        <w:t>OP_REGISTER:</w:t>
       </w:r>
     </w:p>
     <w:p>
@@ -571,34 +542,8 @@
         <w:rPr>
           <w:rFonts w:cstheme="minorHAnsi"/>
         </w:rPr>
-        <w:t xml:space="preserve">Figure </w:t>
-      </w:r>
-      <w:r>
-        <w:rPr>
-          <w:rFonts w:cstheme="minorHAnsi"/>
-        </w:rPr>
-        <w:t>2</w:t>
-      </w:r>
-      <w:r>
-        <w:rPr>
-          <w:rFonts w:cstheme="minorHAnsi"/>
-        </w:rPr>
-        <w:t xml:space="preserve">: RTL view of </w:t>
-      </w:r>
-      <w:proofErr w:type="spellStart"/>
-      <w:r>
-        <w:rPr>
-          <w:rFonts w:cstheme="minorHAnsi"/>
-        </w:rPr>
-        <w:t>registerOP</w:t>
-      </w:r>
-      <w:r>
-        <w:rPr>
-          <w:rFonts w:cstheme="minorHAnsi"/>
-        </w:rPr>
-        <w:t>.vhd</w:t>
-      </w:r>
-      <w:proofErr w:type="spellEnd"/>
+        <w:t>Figure 2: RTL view of registerOP.vhd</w:t>
+      </w:r>
     </w:p>
     <w:p>
       <w:pPr>
@@ -619,13 +564,7 @@
         <w:rPr>
           <w:rFonts w:cstheme="minorHAnsi"/>
         </w:rPr>
-        <w:t xml:space="preserve">figure </w:t>
-      </w:r>
-      <w:r>
-        <w:rPr>
-          <w:rFonts w:cstheme="minorHAnsi"/>
-        </w:rPr>
-        <w:t>2</w:t>
+        <w:t>figure 2</w:t>
       </w:r>
       <w:r>
         <w:rPr>
@@ -753,18 +692,7 @@
           <w:szCs w:val="36"/>
           <w:u w:val="single"/>
         </w:rPr>
-        <w:t>B</w:t>
-      </w:r>
-      <w:r>
-        <w:rPr>
-          <w:rFonts w:cstheme="minorHAnsi"/>
-          <w:b/>
-          <w:bCs/>
-          <w:sz w:val="36"/>
-          <w:szCs w:val="36"/>
-          <w:u w:val="single"/>
-        </w:rPr>
-        <w:t>_REGISTER:</w:t>
+        <w:t>B_REGISTER:</w:t>
       </w:r>
     </w:p>
     <w:p>
@@ -811,40 +739,8 @@
         <w:rPr>
           <w:rFonts w:cstheme="minorHAnsi"/>
         </w:rPr>
-        <w:t xml:space="preserve">Figure </w:t>
-      </w:r>
-      <w:r>
-        <w:rPr>
-          <w:rFonts w:cstheme="minorHAnsi"/>
-        </w:rPr>
-        <w:t>3</w:t>
-      </w:r>
-      <w:r>
-        <w:rPr>
-          <w:rFonts w:cstheme="minorHAnsi"/>
-        </w:rPr>
-        <w:t xml:space="preserve">: RTL view of </w:t>
-      </w:r>
-      <w:proofErr w:type="spellStart"/>
-      <w:r>
-        <w:rPr>
-          <w:rFonts w:cstheme="minorHAnsi"/>
-        </w:rPr>
-        <w:t>register</w:t>
-      </w:r>
-      <w:r>
-        <w:rPr>
-          <w:rFonts w:cstheme="minorHAnsi"/>
-        </w:rPr>
-        <w:t>B</w:t>
-      </w:r>
-      <w:r>
-        <w:rPr>
-          <w:rFonts w:cstheme="minorHAnsi"/>
-        </w:rPr>
-        <w:t>.vhd</w:t>
-      </w:r>
-      <w:proofErr w:type="spellEnd"/>
+        <w:t>Figure 3: RTL view of registerB.vhd</w:t>
+      </w:r>
     </w:p>
     <w:p>
       <w:pPr>
@@ -919,13 +815,7 @@
         <w:rPr>
           <w:rFonts w:cstheme="minorHAnsi"/>
         </w:rPr>
-        <w:t xml:space="preserve">figure </w:t>
-      </w:r>
-      <w:r>
-        <w:rPr>
-          <w:rFonts w:cstheme="minorHAnsi"/>
-        </w:rPr>
-        <w:t>3</w:t>
+        <w:t>figure 3</w:t>
       </w:r>
       <w:r>
         <w:rPr>
@@ -971,21 +861,7 @@
           <w:rFonts w:cstheme="minorHAnsi"/>
           <w:rtl/>
         </w:rPr>
-        <w:t xml:space="preserve"> בצורה</w:t>
-      </w:r>
-      <w:r>
-        <w:rPr>
-          <w:rFonts w:cstheme="minorHAnsi"/>
-          <w:rtl/>
-        </w:rPr>
-        <w:t xml:space="preserve"> </w:t>
-      </w:r>
-      <w:r>
-        <w:rPr>
-          <w:rFonts w:cstheme="minorHAnsi"/>
-          <w:rtl/>
-        </w:rPr>
-        <w:t>סינכרונית (בהתאם למתי שהמשתמש לוחץ על הכפתור המתאים).</w:t>
+        <w:t xml:space="preserve"> בצורה סינכרונית (בהתאם למתי שהמשתמש לוחץ על הכפתור המתאים).</w:t>
       </w:r>
     </w:p>
     <w:p>
@@ -1008,9 +884,233 @@
           <w:szCs w:val="36"/>
           <w:u w:val="single"/>
         </w:rPr>
+        <w:t>A_REGISTER:</w:t>
+      </w:r>
+    </w:p>
+    <w:p>
+      <w:pPr>
+        <w:bidi/>
+        <w:rPr>
+          <w:rFonts w:cstheme="minorHAnsi"/>
+        </w:rPr>
+      </w:pPr>
+    </w:p>
+    <w:p>
+      <w:pPr>
+        <w:bidi/>
+        <w:rPr>
+          <w:rFonts w:cstheme="minorHAnsi"/>
+        </w:rPr>
+      </w:pPr>
+    </w:p>
+    <w:p>
+      <w:pPr>
+        <w:bidi/>
+        <w:rPr>
+          <w:rFonts w:cstheme="minorHAnsi"/>
+        </w:rPr>
+      </w:pPr>
+    </w:p>
+    <w:p>
+      <w:pPr>
+        <w:bidi/>
+        <w:rPr>
+          <w:rFonts w:cstheme="minorHAnsi"/>
+        </w:rPr>
+      </w:pPr>
+    </w:p>
+    <w:p>
+      <w:pPr>
+        <w:bidi/>
+        <w:rPr>
+          <w:rFonts w:cstheme="minorHAnsi"/>
+        </w:rPr>
+      </w:pPr>
+    </w:p>
+    <w:p>
+      <w:pPr>
+        <w:bidi/>
+        <w:jc w:val="center"/>
+        <w:rPr>
+          <w:rFonts w:cstheme="minorHAnsi"/>
+        </w:rPr>
+      </w:pPr>
+      <w:r>
+        <w:rPr>
+          <w:rFonts w:cstheme="minorHAnsi"/>
+        </w:rPr>
+        <w:t>Figure 4: RTL view of registerA.vhd</w:t>
+      </w:r>
+    </w:p>
+    <w:p>
+      <w:pPr>
+        <w:bidi/>
+        <w:rPr>
+          <w:rFonts w:cstheme="minorHAnsi"/>
+          <w:rtl/>
+        </w:rPr>
+      </w:pPr>
+      <w:r>
+        <w:rPr>
+          <w:rFonts w:cstheme="minorHAnsi"/>
+          <w:rtl/>
+        </w:rPr>
+        <w:t>כפי שניתן לראות ב-</w:t>
+      </w:r>
+      <w:r>
+        <w:rPr>
+          <w:rFonts w:cstheme="minorHAnsi"/>
+        </w:rPr>
+        <w:t>figure 4</w:t>
+      </w:r>
+      <w:r>
+        <w:rPr>
+          <w:rFonts w:cstheme="minorHAnsi"/>
+          <w:rtl/>
+        </w:rPr>
+        <w:t xml:space="preserve">, רגיסטר </w:t>
+      </w:r>
+      <w:r>
+        <w:rPr>
+          <w:rFonts w:cstheme="minorHAnsi"/>
+        </w:rPr>
         <w:t>A</w:t>
       </w:r>
       <w:r>
+        <w:rPr>
+          <w:rFonts w:cstheme="minorHAnsi"/>
+          <w:rtl/>
+        </w:rPr>
+        <w:t xml:space="preserve"> הוא בעצם </w:t>
+      </w:r>
+      <w:r>
+        <w:rPr>
+          <w:rFonts w:cstheme="minorHAnsi"/>
+        </w:rPr>
+        <w:t>DFF</w:t>
+      </w:r>
+      <w:r>
+        <w:rPr>
+          <w:rFonts w:cstheme="minorHAnsi"/>
+          <w:rtl/>
+        </w:rPr>
+        <w:t xml:space="preserve"> פשוט שדואג להעביר את כניסה </w:t>
+      </w:r>
+      <w:r>
+        <w:rPr>
+          <w:rFonts w:cstheme="minorHAnsi"/>
+        </w:rPr>
+        <w:t>A</w:t>
+      </w:r>
+      <w:r>
+        <w:rPr>
+          <w:rFonts w:cstheme="minorHAnsi"/>
+          <w:rtl/>
+        </w:rPr>
+        <w:t xml:space="preserve"> בצורה סינכרונית (בהתאם למתי שהמשתמש לוחץ על הכפתור המתאים).</w:t>
+      </w:r>
+    </w:p>
+    <w:p>
+      <w:pPr>
+        <w:bidi/>
+        <w:rPr>
+          <w:rFonts w:cstheme="minorHAnsi"/>
+          <w:rtl/>
+        </w:rPr>
+      </w:pPr>
+    </w:p>
+    <w:p>
+      <w:pPr>
+        <w:bidi/>
+        <w:rPr>
+          <w:rFonts w:cstheme="minorHAnsi"/>
+          <w:rtl/>
+        </w:rPr>
+      </w:pPr>
+    </w:p>
+    <w:p>
+      <w:pPr>
+        <w:bidi/>
+        <w:rPr>
+          <w:rFonts w:cstheme="minorHAnsi"/>
+          <w:rtl/>
+        </w:rPr>
+      </w:pPr>
+    </w:p>
+    <w:p>
+      <w:pPr>
+        <w:bidi/>
+        <w:rPr>
+          <w:rFonts w:cstheme="minorHAnsi"/>
+          <w:rtl/>
+        </w:rPr>
+      </w:pPr>
+    </w:p>
+    <w:p>
+      <w:pPr>
+        <w:bidi/>
+        <w:rPr>
+          <w:rFonts w:cstheme="minorHAnsi"/>
+          <w:rtl/>
+        </w:rPr>
+      </w:pPr>
+    </w:p>
+    <w:p>
+      <w:pPr>
+        <w:bidi/>
+        <w:rPr>
+          <w:rFonts w:cstheme="minorHAnsi"/>
+          <w:rtl/>
+        </w:rPr>
+      </w:pPr>
+    </w:p>
+    <w:p>
+      <w:pPr>
+        <w:bidi/>
+        <w:rPr>
+          <w:rFonts w:cstheme="minorHAnsi"/>
+          <w:rtl/>
+        </w:rPr>
+      </w:pPr>
+    </w:p>
+    <w:p>
+      <w:pPr>
+        <w:bidi/>
+        <w:rPr>
+          <w:rFonts w:cstheme="minorHAnsi"/>
+          <w:rtl/>
+        </w:rPr>
+      </w:pPr>
+    </w:p>
+    <w:p>
+      <w:pPr>
+        <w:bidi/>
+        <w:rPr>
+          <w:rFonts w:cstheme="minorHAnsi"/>
+          <w:rtl/>
+        </w:rPr>
+      </w:pPr>
+    </w:p>
+    <w:p>
+      <w:pPr>
+        <w:bidi/>
+        <w:rPr>
+          <w:rFonts w:cstheme="minorHAnsi"/>
+          <w:rtl/>
+        </w:rPr>
+      </w:pPr>
+    </w:p>
+    <w:p>
+      <w:pPr>
+        <w:bidi/>
+        <w:rPr>
+          <w:rFonts w:cstheme="minorHAnsi"/>
+          <w:rtl/>
+        </w:rPr>
+      </w:pPr>
+    </w:p>
+    <w:p>
+      <w:pPr>
         <w:rPr>
           <w:rFonts w:cstheme="minorHAnsi"/>
           <w:b/>
@@ -1019,278 +1119,8 @@
           <w:szCs w:val="36"/>
           <w:u w:val="single"/>
         </w:rPr>
-        <w:t>_REGISTER:</w:t>
-      </w:r>
-    </w:p>
-    <w:p>
-      <w:pPr>
-        <w:bidi/>
-        <w:rPr>
-          <w:rFonts w:cstheme="minorHAnsi"/>
-        </w:rPr>
-      </w:pPr>
-    </w:p>
-    <w:p>
-      <w:pPr>
-        <w:bidi/>
-        <w:rPr>
-          <w:rFonts w:cstheme="minorHAnsi"/>
-        </w:rPr>
-      </w:pPr>
-    </w:p>
-    <w:p>
-      <w:pPr>
-        <w:bidi/>
-        <w:rPr>
-          <w:rFonts w:cstheme="minorHAnsi"/>
-        </w:rPr>
-      </w:pPr>
-    </w:p>
-    <w:p>
-      <w:pPr>
-        <w:bidi/>
-        <w:rPr>
-          <w:rFonts w:cstheme="minorHAnsi"/>
-        </w:rPr>
-      </w:pPr>
-    </w:p>
-    <w:p>
-      <w:pPr>
-        <w:bidi/>
-        <w:rPr>
-          <w:rFonts w:cstheme="minorHAnsi"/>
-        </w:rPr>
-      </w:pPr>
-    </w:p>
-    <w:p>
-      <w:pPr>
-        <w:bidi/>
-        <w:jc w:val="center"/>
-        <w:rPr>
-          <w:rFonts w:cstheme="minorHAnsi"/>
-        </w:rPr>
-      </w:pPr>
-      <w:r>
-        <w:rPr>
-          <w:rFonts w:cstheme="minorHAnsi"/>
-        </w:rPr>
-        <w:t xml:space="preserve">Figure </w:t>
-      </w:r>
-      <w:r>
-        <w:rPr>
-          <w:rFonts w:cstheme="minorHAnsi"/>
-        </w:rPr>
-        <w:t>4</w:t>
-      </w:r>
-      <w:r>
-        <w:rPr>
-          <w:rFonts w:cstheme="minorHAnsi"/>
-        </w:rPr>
-        <w:t xml:space="preserve">: RTL view of </w:t>
-      </w:r>
-      <w:proofErr w:type="spellStart"/>
-      <w:r>
-        <w:rPr>
-          <w:rFonts w:cstheme="minorHAnsi"/>
-        </w:rPr>
-        <w:t>register</w:t>
-      </w:r>
-      <w:r>
-        <w:rPr>
-          <w:rFonts w:cstheme="minorHAnsi"/>
-        </w:rPr>
-        <w:t>A</w:t>
-      </w:r>
-      <w:r>
-        <w:rPr>
-          <w:rFonts w:cstheme="minorHAnsi"/>
-        </w:rPr>
-        <w:t>.vhd</w:t>
-      </w:r>
-      <w:proofErr w:type="spellEnd"/>
-    </w:p>
-    <w:p>
-      <w:pPr>
-        <w:bidi/>
-        <w:rPr>
-          <w:rFonts w:cstheme="minorHAnsi"/>
-          <w:rtl/>
-        </w:rPr>
-      </w:pPr>
-      <w:r>
-        <w:rPr>
-          <w:rFonts w:cstheme="minorHAnsi"/>
-          <w:rtl/>
-        </w:rPr>
-        <w:t>כפי שניתן לראות ב-</w:t>
-      </w:r>
-      <w:r>
-        <w:rPr>
-          <w:rFonts w:cstheme="minorHAnsi"/>
-        </w:rPr>
-        <w:t xml:space="preserve">figure </w:t>
-      </w:r>
-      <w:r>
-        <w:rPr>
-          <w:rFonts w:cstheme="minorHAnsi"/>
-        </w:rPr>
-        <w:t>4</w:t>
-      </w:r>
-      <w:r>
-        <w:rPr>
-          <w:rFonts w:cstheme="minorHAnsi"/>
-          <w:rtl/>
-        </w:rPr>
-        <w:t xml:space="preserve">, רגיסטר </w:t>
-      </w:r>
-      <w:r>
-        <w:rPr>
-          <w:rFonts w:cstheme="minorHAnsi"/>
-        </w:rPr>
-        <w:t>A</w:t>
-      </w:r>
-      <w:r>
-        <w:rPr>
-          <w:rFonts w:cstheme="minorHAnsi"/>
-          <w:rtl/>
-        </w:rPr>
-        <w:t xml:space="preserve"> הוא בעצם </w:t>
-      </w:r>
-      <w:r>
-        <w:rPr>
-          <w:rFonts w:cstheme="minorHAnsi"/>
-        </w:rPr>
-        <w:t>DFF</w:t>
-      </w:r>
-      <w:r>
-        <w:rPr>
-          <w:rFonts w:cstheme="minorHAnsi"/>
-          <w:rtl/>
-        </w:rPr>
-        <w:t xml:space="preserve"> פשוט שדואג להעביר את </w:t>
-      </w:r>
-      <w:r>
-        <w:rPr>
-          <w:rFonts w:cstheme="minorHAnsi"/>
-          <w:rtl/>
-        </w:rPr>
-        <w:t xml:space="preserve">כניסה </w:t>
-      </w:r>
-      <w:r>
-        <w:rPr>
-          <w:rFonts w:cstheme="minorHAnsi"/>
-        </w:rPr>
-        <w:t>A</w:t>
-      </w:r>
-      <w:r>
-        <w:rPr>
-          <w:rFonts w:cstheme="minorHAnsi"/>
-          <w:rtl/>
-        </w:rPr>
-        <w:t xml:space="preserve"> בצורה סינכרונית (בהתאם למתי שהמשתמש לוחץ על הכפתור המתאים).</w:t>
-      </w:r>
-    </w:p>
-    <w:p>
-      <w:pPr>
-        <w:bidi/>
-        <w:rPr>
-          <w:rFonts w:cstheme="minorHAnsi"/>
-          <w:rtl/>
-        </w:rPr>
-      </w:pPr>
-    </w:p>
-    <w:p>
-      <w:pPr>
-        <w:bidi/>
-        <w:rPr>
-          <w:rFonts w:cstheme="minorHAnsi"/>
-          <w:rtl/>
-        </w:rPr>
-      </w:pPr>
-    </w:p>
-    <w:p>
-      <w:pPr>
-        <w:bidi/>
-        <w:rPr>
-          <w:rFonts w:cstheme="minorHAnsi"/>
-          <w:rtl/>
-        </w:rPr>
-      </w:pPr>
-    </w:p>
-    <w:p>
-      <w:pPr>
-        <w:bidi/>
-        <w:rPr>
-          <w:rFonts w:cstheme="minorHAnsi"/>
-          <w:rtl/>
-        </w:rPr>
-      </w:pPr>
-    </w:p>
-    <w:p>
-      <w:pPr>
-        <w:bidi/>
-        <w:rPr>
-          <w:rFonts w:cstheme="minorHAnsi"/>
-          <w:rtl/>
-        </w:rPr>
-      </w:pPr>
-    </w:p>
-    <w:p>
-      <w:pPr>
-        <w:bidi/>
-        <w:rPr>
-          <w:rFonts w:cstheme="minorHAnsi"/>
-          <w:rtl/>
-        </w:rPr>
-      </w:pPr>
-    </w:p>
-    <w:p>
-      <w:pPr>
-        <w:bidi/>
-        <w:rPr>
-          <w:rFonts w:cstheme="minorHAnsi"/>
-          <w:rtl/>
-        </w:rPr>
-      </w:pPr>
-    </w:p>
-    <w:p>
-      <w:pPr>
-        <w:bidi/>
-        <w:rPr>
-          <w:rFonts w:cstheme="minorHAnsi"/>
-          <w:rtl/>
-        </w:rPr>
-      </w:pPr>
-    </w:p>
-    <w:p>
-      <w:pPr>
-        <w:bidi/>
-        <w:rPr>
-          <w:rFonts w:cstheme="minorHAnsi"/>
-          <w:rtl/>
-        </w:rPr>
-      </w:pPr>
-    </w:p>
-    <w:p>
-      <w:pPr>
-        <w:bidi/>
-        <w:rPr>
-          <w:rFonts w:cstheme="minorHAnsi"/>
-          <w:rtl/>
-        </w:rPr>
-      </w:pPr>
-    </w:p>
-    <w:p>
-      <w:pPr>
-        <w:bidi/>
-        <w:rPr>
-          <w:rFonts w:cstheme="minorHAnsi"/>
-          <w:rtl/>
-        </w:rPr>
-      </w:pPr>
-    </w:p>
-    <w:p>
-      <w:pPr>
+      </w:pPr>
+      <w:r>
         <w:rPr>
           <w:rFonts w:cstheme="minorHAnsi"/>
           <w:b/>
@@ -1299,21 +1129,9 @@
           <w:szCs w:val="36"/>
           <w:u w:val="single"/>
         </w:rPr>
-      </w:pPr>
-      <w:proofErr w:type="spellStart"/>
-      <w:r>
-        <w:rPr>
-          <w:rFonts w:cstheme="minorHAnsi"/>
-          <w:b/>
-          <w:bCs/>
-          <w:sz w:val="36"/>
-          <w:szCs w:val="36"/>
-          <w:u w:val="single"/>
-        </w:rPr>
         <w:lastRenderedPageBreak/>
         <w:t>sevenSegment</w:t>
       </w:r>
-      <w:proofErr w:type="spellEnd"/>
       <w:r>
         <w:rPr>
           <w:rFonts w:cstheme="minorHAnsi"/>
@@ -1500,7 +1318,6 @@
         </w:rPr>
         <w:t xml:space="preserve">Figure 5: RTL view of </w:t>
       </w:r>
-      <w:proofErr w:type="spellStart"/>
       <w:r>
         <w:rPr>
           <w:rFonts w:cstheme="minorHAnsi"/>
@@ -1513,7 +1330,6 @@
         </w:rPr>
         <w:t>.vhd</w:t>
       </w:r>
-      <w:proofErr w:type="spellEnd"/>
     </w:p>
     <w:p>
       <w:pPr>
@@ -1546,16 +1362,8 @@
         <w:rPr>
           <w:rFonts w:cstheme="minorHAnsi"/>
         </w:rPr>
-        <w:t xml:space="preserve"> </w:t>
-      </w:r>
-      <w:proofErr w:type="spellStart"/>
-      <w:r>
-        <w:rPr>
-          <w:rFonts w:cstheme="minorHAnsi"/>
-        </w:rPr>
-        <w:t>sevenSegment</w:t>
-      </w:r>
-      <w:proofErr w:type="spellEnd"/>
+        <w:t xml:space="preserve"> sevenSegment</w:t>
+      </w:r>
       <w:r>
         <w:rPr>
           <w:rFonts w:cstheme="minorHAnsi"/>
@@ -1685,18 +1493,7 @@
           <w:szCs w:val="36"/>
           <w:u w:val="single"/>
         </w:rPr>
-        <w:t>ALU</w:t>
-      </w:r>
-      <w:r>
-        <w:rPr>
-          <w:rFonts w:cstheme="minorHAnsi"/>
-          <w:b/>
-          <w:bCs/>
-          <w:sz w:val="36"/>
-          <w:szCs w:val="36"/>
-          <w:u w:val="single"/>
-        </w:rPr>
-        <w:t xml:space="preserve"> block:</w:t>
+        <w:t>ALU block:</w:t>
       </w:r>
     </w:p>
     <w:p>
@@ -1788,22 +1585,8 @@
         <w:rPr>
           <w:rFonts w:cstheme="minorHAnsi"/>
         </w:rPr>
-        <w:t xml:space="preserve">: RTL view of </w:t>
-      </w:r>
-      <w:proofErr w:type="spellStart"/>
-      <w:r>
-        <w:rPr>
-          <w:rFonts w:cstheme="minorHAnsi"/>
-        </w:rPr>
-        <w:t>ALU</w:t>
-      </w:r>
-      <w:r>
-        <w:rPr>
-          <w:rFonts w:cstheme="minorHAnsi"/>
-        </w:rPr>
-        <w:t>.vhd</w:t>
-      </w:r>
-      <w:proofErr w:type="spellEnd"/>
+        <w:t>: RTL view of ALU.vhd</w:t>
+      </w:r>
     </w:p>
     <w:p>
       <w:pPr>
@@ -1837,14 +1620,7 @@
           <w:rFonts w:cstheme="minorHAnsi"/>
           <w:rtl/>
         </w:rPr>
-        <w:t xml:space="preserve">, </w:t>
-      </w:r>
-      <w:r>
-        <w:rPr>
-          <w:rFonts w:cstheme="minorHAnsi"/>
-          <w:rtl/>
-        </w:rPr>
-        <w:t>ה-</w:t>
+        <w:t>, ה-</w:t>
       </w:r>
       <w:r>
         <w:rPr>
@@ -1949,276 +1725,245 @@
           <w:szCs w:val="36"/>
           <w:u w:val="single"/>
         </w:rPr>
+        <w:t>shifter block:</w:t>
+      </w:r>
+    </w:p>
+    <w:p>
+      <w:pPr>
+        <w:bidi/>
+        <w:rPr>
+          <w:rFonts w:cstheme="minorHAnsi"/>
+        </w:rPr>
+      </w:pPr>
+    </w:p>
+    <w:p>
+      <w:pPr>
+        <w:bidi/>
+        <w:rPr>
+          <w:rFonts w:cstheme="minorHAnsi"/>
+        </w:rPr>
+      </w:pPr>
+    </w:p>
+    <w:p>
+      <w:pPr>
+        <w:bidi/>
+        <w:rPr>
+          <w:rFonts w:cstheme="minorHAnsi"/>
+        </w:rPr>
+      </w:pPr>
+    </w:p>
+    <w:p>
+      <w:pPr>
+        <w:bidi/>
+        <w:rPr>
+          <w:rFonts w:cstheme="minorHAnsi"/>
+        </w:rPr>
+      </w:pPr>
+    </w:p>
+    <w:p>
+      <w:pPr>
+        <w:bidi/>
+        <w:rPr>
+          <w:rFonts w:cstheme="minorHAnsi"/>
+        </w:rPr>
+      </w:pPr>
+    </w:p>
+    <w:p>
+      <w:pPr>
+        <w:bidi/>
+        <w:rPr>
+          <w:rFonts w:cstheme="minorHAnsi"/>
+        </w:rPr>
+      </w:pPr>
+    </w:p>
+    <w:p>
+      <w:pPr>
+        <w:bidi/>
+        <w:rPr>
+          <w:rFonts w:cstheme="minorHAnsi"/>
+        </w:rPr>
+      </w:pPr>
+    </w:p>
+    <w:p>
+      <w:pPr>
+        <w:bidi/>
+        <w:rPr>
+          <w:rFonts w:cstheme="minorHAnsi"/>
+        </w:rPr>
+      </w:pPr>
+    </w:p>
+    <w:p>
+      <w:pPr>
+        <w:bidi/>
+        <w:rPr>
+          <w:rFonts w:cstheme="minorHAnsi"/>
+        </w:rPr>
+      </w:pPr>
+    </w:p>
+    <w:p>
+      <w:pPr>
+        <w:bidi/>
+        <w:rPr>
+          <w:rFonts w:cstheme="minorHAnsi"/>
+        </w:rPr>
+      </w:pPr>
+    </w:p>
+    <w:p>
+      <w:pPr>
+        <w:bidi/>
+        <w:rPr>
+          <w:rFonts w:cstheme="minorHAnsi"/>
+        </w:rPr>
+      </w:pPr>
+    </w:p>
+    <w:p>
+      <w:pPr>
+        <w:bidi/>
+        <w:rPr>
+          <w:rFonts w:cstheme="minorHAnsi"/>
+        </w:rPr>
+      </w:pPr>
+    </w:p>
+    <w:p>
+      <w:pPr>
+        <w:bidi/>
+        <w:rPr>
+          <w:rFonts w:cstheme="minorHAnsi"/>
+        </w:rPr>
+      </w:pPr>
+    </w:p>
+    <w:p>
+      <w:pPr>
+        <w:bidi/>
+        <w:rPr>
+          <w:rFonts w:cstheme="minorHAnsi"/>
+        </w:rPr>
+      </w:pPr>
+    </w:p>
+    <w:p>
+      <w:pPr>
+        <w:bidi/>
+        <w:rPr>
+          <w:rFonts w:cstheme="minorHAnsi"/>
+        </w:rPr>
+      </w:pPr>
+    </w:p>
+    <w:p>
+      <w:pPr>
+        <w:bidi/>
+        <w:rPr>
+          <w:rFonts w:cstheme="minorHAnsi"/>
+        </w:rPr>
+      </w:pPr>
+    </w:p>
+    <w:p>
+      <w:pPr>
+        <w:bidi/>
+        <w:rPr>
+          <w:rFonts w:cstheme="minorHAnsi"/>
+        </w:rPr>
+      </w:pPr>
+    </w:p>
+    <w:p>
+      <w:pPr>
+        <w:bidi/>
+        <w:rPr>
+          <w:rFonts w:cstheme="minorHAnsi"/>
+          <w:rtl/>
+        </w:rPr>
+      </w:pPr>
+    </w:p>
+    <w:p>
+      <w:pPr>
+        <w:bidi/>
+        <w:jc w:val="center"/>
+        <w:rPr>
+          <w:rFonts w:cstheme="minorHAnsi"/>
+        </w:rPr>
+      </w:pPr>
+      <w:r>
+        <w:rPr>
+          <w:rFonts w:cstheme="minorHAnsi"/>
+        </w:rPr>
+        <w:t xml:space="preserve">Figure </w:t>
+      </w:r>
+      <w:r>
+        <w:rPr>
+          <w:rFonts w:cstheme="minorHAnsi"/>
+        </w:rPr>
+        <w:t>7</w:t>
+      </w:r>
+      <w:r>
+        <w:rPr>
+          <w:rFonts w:cstheme="minorHAnsi"/>
+        </w:rPr>
+        <w:t>: RTL view of shifter.vhd</w:t>
+      </w:r>
+    </w:p>
+    <w:p>
+      <w:pPr>
+        <w:bidi/>
+        <w:rPr>
+          <w:rFonts w:cstheme="minorHAnsi"/>
+          <w:rtl/>
+        </w:rPr>
+      </w:pPr>
+      <w:r>
+        <w:rPr>
+          <w:rFonts w:cstheme="minorHAnsi"/>
+          <w:rtl/>
+        </w:rPr>
+        <w:t>בלוק זה למעשה אחראי על 4 פקודות ההזזה השונות (</w:t>
+      </w:r>
+      <w:r>
+        <w:rPr>
+          <w:rFonts w:cstheme="minorHAnsi"/>
+        </w:rPr>
+        <w:t>RRA,RRC,RLA,RLC</w:t>
+      </w:r>
+      <w:r>
+        <w:rPr>
+          <w:rFonts w:cstheme="minorHAnsi"/>
+          <w:rtl/>
+        </w:rPr>
+        <w:t>).</w:t>
+      </w:r>
+      <w:r>
+        <w:rPr>
+          <w:rFonts w:cstheme="minorHAnsi"/>
+          <w:rtl/>
+        </w:rPr>
+        <w:br/>
+        <w:t>כפי שניתן לראות ב-</w:t>
+      </w:r>
+      <w:r>
+        <w:rPr>
+          <w:rFonts w:cstheme="minorHAnsi"/>
+        </w:rPr>
+        <w:t xml:space="preserve">figure </w:t>
+      </w:r>
+      <w:r>
+        <w:rPr>
+          <w:rFonts w:cstheme="minorHAnsi"/>
+        </w:rPr>
+        <w:t>7</w:t>
+      </w:r>
+      <w:r>
+        <w:rPr>
+          <w:rFonts w:cstheme="minorHAnsi"/>
+          <w:rtl/>
+        </w:rPr>
+        <w:t>, ה-</w:t>
+      </w:r>
+      <w:r>
+        <w:rPr>
+          <w:rFonts w:cstheme="minorHAnsi"/>
+        </w:rPr>
         <w:t>shifter</w:t>
       </w:r>
       <w:r>
         <w:rPr>
           <w:rFonts w:cstheme="minorHAnsi"/>
-          <w:b/>
-          <w:bCs/>
-          <w:sz w:val="36"/>
-          <w:szCs w:val="36"/>
-          <w:u w:val="single"/>
-        </w:rPr>
-        <w:t xml:space="preserve"> block:</w:t>
-      </w:r>
-    </w:p>
-    <w:p>
-      <w:pPr>
-        <w:bidi/>
-        <w:rPr>
-          <w:rFonts w:cstheme="minorHAnsi"/>
-        </w:rPr>
-      </w:pPr>
-    </w:p>
-    <w:p>
-      <w:pPr>
-        <w:bidi/>
-        <w:rPr>
-          <w:rFonts w:cstheme="minorHAnsi"/>
-        </w:rPr>
-      </w:pPr>
-    </w:p>
-    <w:p>
-      <w:pPr>
-        <w:bidi/>
-        <w:rPr>
-          <w:rFonts w:cstheme="minorHAnsi"/>
-        </w:rPr>
-      </w:pPr>
-    </w:p>
-    <w:p>
-      <w:pPr>
-        <w:bidi/>
-        <w:rPr>
-          <w:rFonts w:cstheme="minorHAnsi"/>
-        </w:rPr>
-      </w:pPr>
-    </w:p>
-    <w:p>
-      <w:pPr>
-        <w:bidi/>
-        <w:rPr>
-          <w:rFonts w:cstheme="minorHAnsi"/>
-        </w:rPr>
-      </w:pPr>
-    </w:p>
-    <w:p>
-      <w:pPr>
-        <w:bidi/>
-        <w:rPr>
-          <w:rFonts w:cstheme="minorHAnsi"/>
-        </w:rPr>
-      </w:pPr>
-    </w:p>
-    <w:p>
-      <w:pPr>
-        <w:bidi/>
-        <w:rPr>
-          <w:rFonts w:cstheme="minorHAnsi"/>
-        </w:rPr>
-      </w:pPr>
-    </w:p>
-    <w:p>
-      <w:pPr>
-        <w:bidi/>
-        <w:rPr>
-          <w:rFonts w:cstheme="minorHAnsi"/>
-        </w:rPr>
-      </w:pPr>
-    </w:p>
-    <w:p>
-      <w:pPr>
-        <w:bidi/>
-        <w:rPr>
-          <w:rFonts w:cstheme="minorHAnsi"/>
-        </w:rPr>
-      </w:pPr>
-    </w:p>
-    <w:p>
-      <w:pPr>
-        <w:bidi/>
-        <w:rPr>
-          <w:rFonts w:cstheme="minorHAnsi"/>
-        </w:rPr>
-      </w:pPr>
-    </w:p>
-    <w:p>
-      <w:pPr>
-        <w:bidi/>
-        <w:rPr>
-          <w:rFonts w:cstheme="minorHAnsi"/>
-        </w:rPr>
-      </w:pPr>
-    </w:p>
-    <w:p>
-      <w:pPr>
-        <w:bidi/>
-        <w:rPr>
-          <w:rFonts w:cstheme="minorHAnsi"/>
-        </w:rPr>
-      </w:pPr>
-    </w:p>
-    <w:p>
-      <w:pPr>
-        <w:bidi/>
-        <w:rPr>
-          <w:rFonts w:cstheme="minorHAnsi"/>
-        </w:rPr>
-      </w:pPr>
-    </w:p>
-    <w:p>
-      <w:pPr>
-        <w:bidi/>
-        <w:rPr>
-          <w:rFonts w:cstheme="minorHAnsi"/>
-        </w:rPr>
-      </w:pPr>
-    </w:p>
-    <w:p>
-      <w:pPr>
-        <w:bidi/>
-        <w:rPr>
-          <w:rFonts w:cstheme="minorHAnsi"/>
-        </w:rPr>
-      </w:pPr>
-    </w:p>
-    <w:p>
-      <w:pPr>
-        <w:bidi/>
-        <w:rPr>
-          <w:rFonts w:cstheme="minorHAnsi"/>
-        </w:rPr>
-      </w:pPr>
-    </w:p>
-    <w:p>
-      <w:pPr>
-        <w:bidi/>
-        <w:rPr>
-          <w:rFonts w:cstheme="minorHAnsi"/>
-        </w:rPr>
-      </w:pPr>
-    </w:p>
-    <w:p>
-      <w:pPr>
-        <w:bidi/>
-        <w:rPr>
-          <w:rFonts w:cstheme="minorHAnsi"/>
-          <w:rtl/>
-        </w:rPr>
-      </w:pPr>
-    </w:p>
-    <w:p>
-      <w:pPr>
-        <w:bidi/>
-        <w:jc w:val="center"/>
-        <w:rPr>
-          <w:rFonts w:cstheme="minorHAnsi"/>
-        </w:rPr>
-      </w:pPr>
-      <w:r>
-        <w:rPr>
-          <w:rFonts w:cstheme="minorHAnsi"/>
-        </w:rPr>
-        <w:t xml:space="preserve">Figure </w:t>
-      </w:r>
-      <w:r>
-        <w:rPr>
-          <w:rFonts w:cstheme="minorHAnsi"/>
-        </w:rPr>
-        <w:t>7</w:t>
-      </w:r>
-      <w:r>
-        <w:rPr>
-          <w:rFonts w:cstheme="minorHAnsi"/>
-        </w:rPr>
-        <w:t xml:space="preserve">: RTL view of </w:t>
-      </w:r>
-      <w:proofErr w:type="spellStart"/>
-      <w:r>
-        <w:rPr>
-          <w:rFonts w:cstheme="minorHAnsi"/>
-        </w:rPr>
-        <w:t>shifter</w:t>
-      </w:r>
-      <w:r>
-        <w:rPr>
-          <w:rFonts w:cstheme="minorHAnsi"/>
-        </w:rPr>
-        <w:t>.vhd</w:t>
-      </w:r>
-      <w:proofErr w:type="spellEnd"/>
-    </w:p>
-    <w:p>
-      <w:pPr>
-        <w:bidi/>
-        <w:rPr>
-          <w:rFonts w:cstheme="minorHAnsi"/>
-          <w:rtl/>
-        </w:rPr>
-      </w:pPr>
-      <w:r>
-        <w:rPr>
-          <w:rFonts w:cstheme="minorHAnsi"/>
-          <w:rtl/>
-        </w:rPr>
-        <w:t>בלוק זה למעשה אחראי על 4 פקודות ההזזה השונות (</w:t>
-      </w:r>
-      <w:r>
-        <w:rPr>
-          <w:rFonts w:cstheme="minorHAnsi"/>
-        </w:rPr>
-        <w:t>RRA,RRC,RLA,RLC</w:t>
-      </w:r>
-      <w:r>
-        <w:rPr>
-          <w:rFonts w:cstheme="minorHAnsi"/>
-          <w:rtl/>
-        </w:rPr>
-        <w:t>).</w:t>
-      </w:r>
-      <w:r>
-        <w:rPr>
-          <w:rFonts w:cstheme="minorHAnsi"/>
-          <w:rtl/>
-        </w:rPr>
-        <w:br/>
-      </w:r>
-      <w:r>
-        <w:rPr>
-          <w:rFonts w:cstheme="minorHAnsi"/>
-          <w:rtl/>
-        </w:rPr>
-        <w:t>כפי שניתן לראות ב-</w:t>
-      </w:r>
-      <w:r>
-        <w:rPr>
-          <w:rFonts w:cstheme="minorHAnsi"/>
-        </w:rPr>
-        <w:t xml:space="preserve">figure </w:t>
-      </w:r>
-      <w:r>
-        <w:rPr>
-          <w:rFonts w:cstheme="minorHAnsi"/>
-        </w:rPr>
-        <w:t>7</w:t>
-      </w:r>
-      <w:r>
-        <w:rPr>
-          <w:rFonts w:cstheme="minorHAnsi"/>
-          <w:rtl/>
-        </w:rPr>
-        <w:t>, ה-</w:t>
-      </w:r>
-      <w:r>
-        <w:rPr>
-          <w:rFonts w:cstheme="minorHAnsi"/>
-        </w:rPr>
-        <w:t>shifter</w:t>
-      </w:r>
-      <w:r>
-        <w:rPr>
-          <w:rFonts w:cstheme="minorHAnsi"/>
           <w:rtl/>
         </w:rPr>
         <w:t xml:space="preserve"> למעשה מורכב מאוסף של </w:t>
@@ -2234,23 +1979,7 @@
           <w:rFonts w:cstheme="minorHAnsi"/>
           <w:rtl/>
         </w:rPr>
-        <w:t xml:space="preserve">ים ובעזרתם הוא מבצע את כל ההזזות. בנוסף, ניתן לראות שיש כמה </w:t>
-      </w:r>
-      <w:proofErr w:type="spellStart"/>
-      <w:r>
-        <w:rPr>
-          <w:rFonts w:cstheme="minorHAnsi"/>
-          <w:rtl/>
-        </w:rPr>
-        <w:t>מודולי</w:t>
-      </w:r>
-      <w:proofErr w:type="spellEnd"/>
-      <w:r>
-        <w:rPr>
-          <w:rFonts w:cstheme="minorHAnsi"/>
-          <w:rtl/>
-        </w:rPr>
-        <w:t xml:space="preserve"> השוואה (הם למעשה בוררים איזו פעולה לעשות מבין ה-4).</w:t>
+        <w:t>ים ובעזרתם הוא מבצע את כל ההזזות. בנוסף, ניתן לראות שיש כמה מודולי השוואה (הם למעשה בוררים איזו פעולה לעשות מבין ה-4).</w:t>
       </w:r>
     </w:p>
     <w:p>
@@ -2387,7 +2116,6 @@
           </wp:anchor>
         </w:drawing>
       </w:r>
-      <w:proofErr w:type="spellStart"/>
       <w:r>
         <w:rPr>
           <w:rFonts w:cstheme="minorHAnsi"/>
@@ -2397,265 +2125,237 @@
           <w:szCs w:val="36"/>
           <w:u w:val="single"/>
         </w:rPr>
+        <w:t>outputSelector block:</w:t>
+      </w:r>
+    </w:p>
+    <w:p>
+      <w:pPr>
+        <w:bidi/>
+        <w:rPr>
+          <w:rFonts w:cstheme="minorHAnsi"/>
+        </w:rPr>
+      </w:pPr>
+    </w:p>
+    <w:p>
+      <w:pPr>
+        <w:bidi/>
+        <w:rPr>
+          <w:rFonts w:cstheme="minorHAnsi"/>
+        </w:rPr>
+      </w:pPr>
+    </w:p>
+    <w:p>
+      <w:pPr>
+        <w:bidi/>
+        <w:rPr>
+          <w:rFonts w:cstheme="minorHAnsi"/>
+        </w:rPr>
+      </w:pPr>
+    </w:p>
+    <w:p>
+      <w:pPr>
+        <w:bidi/>
+        <w:rPr>
+          <w:rFonts w:cstheme="minorHAnsi"/>
+        </w:rPr>
+      </w:pPr>
+    </w:p>
+    <w:p>
+      <w:pPr>
+        <w:bidi/>
+        <w:rPr>
+          <w:rFonts w:cstheme="minorHAnsi"/>
+        </w:rPr>
+      </w:pPr>
+    </w:p>
+    <w:p>
+      <w:pPr>
+        <w:bidi/>
+        <w:rPr>
+          <w:rFonts w:cstheme="minorHAnsi"/>
+        </w:rPr>
+      </w:pPr>
+    </w:p>
+    <w:p>
+      <w:pPr>
+        <w:bidi/>
+        <w:rPr>
+          <w:rFonts w:cstheme="minorHAnsi"/>
+        </w:rPr>
+      </w:pPr>
+    </w:p>
+    <w:p>
+      <w:pPr>
+        <w:bidi/>
+        <w:rPr>
+          <w:rFonts w:cstheme="minorHAnsi"/>
+        </w:rPr>
+      </w:pPr>
+    </w:p>
+    <w:p>
+      <w:pPr>
+        <w:bidi/>
+        <w:rPr>
+          <w:rFonts w:cstheme="minorHAnsi"/>
+        </w:rPr>
+      </w:pPr>
+    </w:p>
+    <w:p>
+      <w:pPr>
+        <w:bidi/>
+        <w:rPr>
+          <w:rFonts w:cstheme="minorHAnsi"/>
+        </w:rPr>
+      </w:pPr>
+    </w:p>
+    <w:p>
+      <w:pPr>
+        <w:bidi/>
+        <w:rPr>
+          <w:rFonts w:cstheme="minorHAnsi"/>
+        </w:rPr>
+      </w:pPr>
+    </w:p>
+    <w:p>
+      <w:pPr>
+        <w:bidi/>
+        <w:rPr>
+          <w:rFonts w:cstheme="minorHAnsi"/>
+        </w:rPr>
+      </w:pPr>
+    </w:p>
+    <w:p>
+      <w:pPr>
+        <w:bidi/>
+        <w:rPr>
+          <w:rFonts w:cstheme="minorHAnsi"/>
+        </w:rPr>
+      </w:pPr>
+    </w:p>
+    <w:p>
+      <w:pPr>
+        <w:bidi/>
+        <w:rPr>
+          <w:rFonts w:cstheme="minorHAnsi"/>
+        </w:rPr>
+      </w:pPr>
+    </w:p>
+    <w:p>
+      <w:pPr>
+        <w:bidi/>
+        <w:rPr>
+          <w:rFonts w:cstheme="minorHAnsi"/>
+        </w:rPr>
+      </w:pPr>
+    </w:p>
+    <w:p>
+      <w:pPr>
+        <w:bidi/>
+        <w:rPr>
+          <w:rFonts w:cstheme="minorHAnsi"/>
+        </w:rPr>
+      </w:pPr>
+    </w:p>
+    <w:p>
+      <w:pPr>
+        <w:bidi/>
+        <w:rPr>
+          <w:rFonts w:cstheme="minorHAnsi"/>
+        </w:rPr>
+      </w:pPr>
+    </w:p>
+    <w:p>
+      <w:pPr>
+        <w:bidi/>
+        <w:rPr>
+          <w:rFonts w:cstheme="minorHAnsi"/>
+        </w:rPr>
+      </w:pPr>
+    </w:p>
+    <w:p>
+      <w:pPr>
+        <w:bidi/>
+        <w:rPr>
+          <w:rFonts w:cstheme="minorHAnsi"/>
+        </w:rPr>
+      </w:pPr>
+    </w:p>
+    <w:p>
+      <w:pPr>
+        <w:bidi/>
+        <w:rPr>
+          <w:rFonts w:cstheme="minorHAnsi"/>
+          <w:rtl/>
+        </w:rPr>
+      </w:pPr>
+    </w:p>
+    <w:p>
+      <w:pPr>
+        <w:bidi/>
+        <w:jc w:val="center"/>
+        <w:rPr>
+          <w:rFonts w:cstheme="minorHAnsi"/>
+        </w:rPr>
+      </w:pPr>
+      <w:r>
+        <w:rPr>
+          <w:rFonts w:cstheme="minorHAnsi"/>
+        </w:rPr>
+        <w:t xml:space="preserve">Figure </w:t>
+      </w:r>
+      <w:r>
+        <w:rPr>
+          <w:rFonts w:cstheme="minorHAnsi"/>
+        </w:rPr>
+        <w:t>8</w:t>
+      </w:r>
+      <w:r>
+        <w:rPr>
+          <w:rFonts w:cstheme="minorHAnsi"/>
+        </w:rPr>
+        <w:t>: RTL view of outputSelector.vhd</w:t>
+      </w:r>
+    </w:p>
+    <w:p>
+      <w:pPr>
+        <w:bidi/>
+        <w:rPr>
+          <w:rFonts w:cstheme="minorHAnsi"/>
+          <w:rtl/>
+        </w:rPr>
+      </w:pPr>
+      <w:r>
+        <w:rPr>
+          <w:rFonts w:cstheme="minorHAnsi"/>
+          <w:rtl/>
+        </w:rPr>
+        <w:t>כפי שניתן לראות ב-</w:t>
+      </w:r>
+      <w:r>
+        <w:rPr>
+          <w:rFonts w:cstheme="minorHAnsi"/>
+        </w:rPr>
+        <w:t xml:space="preserve">figure </w:t>
+      </w:r>
+      <w:r>
+        <w:rPr>
+          <w:rFonts w:cstheme="minorHAnsi"/>
+        </w:rPr>
+        <w:t>8</w:t>
+      </w:r>
+      <w:r>
+        <w:rPr>
+          <w:rFonts w:cstheme="minorHAnsi"/>
+          <w:rtl/>
+        </w:rPr>
+        <w:t>, ה-</w:t>
+      </w:r>
+      <w:r>
+        <w:rPr>
+          <w:rFonts w:cstheme="minorHAnsi"/>
+        </w:rPr>
         <w:t>outputSelector</w:t>
       </w:r>
-      <w:proofErr w:type="spellEnd"/>
-      <w:r>
-        <w:rPr>
-          <w:rFonts w:cstheme="minorHAnsi"/>
-          <w:b/>
-          <w:bCs/>
-          <w:sz w:val="36"/>
-          <w:szCs w:val="36"/>
-          <w:u w:val="single"/>
-        </w:rPr>
-        <w:t xml:space="preserve"> block:</w:t>
-      </w:r>
-    </w:p>
-    <w:p>
-      <w:pPr>
-        <w:bidi/>
-        <w:rPr>
-          <w:rFonts w:cstheme="minorHAnsi"/>
-        </w:rPr>
-      </w:pPr>
-    </w:p>
-    <w:p>
-      <w:pPr>
-        <w:bidi/>
-        <w:rPr>
-          <w:rFonts w:cstheme="minorHAnsi"/>
-        </w:rPr>
-      </w:pPr>
-    </w:p>
-    <w:p>
-      <w:pPr>
-        <w:bidi/>
-        <w:rPr>
-          <w:rFonts w:cstheme="minorHAnsi"/>
-        </w:rPr>
-      </w:pPr>
-    </w:p>
-    <w:p>
-      <w:pPr>
-        <w:bidi/>
-        <w:rPr>
-          <w:rFonts w:cstheme="minorHAnsi"/>
-        </w:rPr>
-      </w:pPr>
-    </w:p>
-    <w:p>
-      <w:pPr>
-        <w:bidi/>
-        <w:rPr>
-          <w:rFonts w:cstheme="minorHAnsi"/>
-        </w:rPr>
-      </w:pPr>
-    </w:p>
-    <w:p>
-      <w:pPr>
-        <w:bidi/>
-        <w:rPr>
-          <w:rFonts w:cstheme="minorHAnsi"/>
-        </w:rPr>
-      </w:pPr>
-    </w:p>
-    <w:p>
-      <w:pPr>
-        <w:bidi/>
-        <w:rPr>
-          <w:rFonts w:cstheme="minorHAnsi"/>
-        </w:rPr>
-      </w:pPr>
-    </w:p>
-    <w:p>
-      <w:pPr>
-        <w:bidi/>
-        <w:rPr>
-          <w:rFonts w:cstheme="minorHAnsi"/>
-        </w:rPr>
-      </w:pPr>
-    </w:p>
-    <w:p>
-      <w:pPr>
-        <w:bidi/>
-        <w:rPr>
-          <w:rFonts w:cstheme="minorHAnsi"/>
-        </w:rPr>
-      </w:pPr>
-    </w:p>
-    <w:p>
-      <w:pPr>
-        <w:bidi/>
-        <w:rPr>
-          <w:rFonts w:cstheme="minorHAnsi"/>
-        </w:rPr>
-      </w:pPr>
-    </w:p>
-    <w:p>
-      <w:pPr>
-        <w:bidi/>
-        <w:rPr>
-          <w:rFonts w:cstheme="minorHAnsi"/>
-        </w:rPr>
-      </w:pPr>
-    </w:p>
-    <w:p>
-      <w:pPr>
-        <w:bidi/>
-        <w:rPr>
-          <w:rFonts w:cstheme="minorHAnsi"/>
-        </w:rPr>
-      </w:pPr>
-    </w:p>
-    <w:p>
-      <w:pPr>
-        <w:bidi/>
-        <w:rPr>
-          <w:rFonts w:cstheme="minorHAnsi"/>
-        </w:rPr>
-      </w:pPr>
-    </w:p>
-    <w:p>
-      <w:pPr>
-        <w:bidi/>
-        <w:rPr>
-          <w:rFonts w:cstheme="minorHAnsi"/>
-        </w:rPr>
-      </w:pPr>
-    </w:p>
-    <w:p>
-      <w:pPr>
-        <w:bidi/>
-        <w:rPr>
-          <w:rFonts w:cstheme="minorHAnsi"/>
-        </w:rPr>
-      </w:pPr>
-    </w:p>
-    <w:p>
-      <w:pPr>
-        <w:bidi/>
-        <w:rPr>
-          <w:rFonts w:cstheme="minorHAnsi"/>
-        </w:rPr>
-      </w:pPr>
-    </w:p>
-    <w:p>
-      <w:pPr>
-        <w:bidi/>
-        <w:rPr>
-          <w:rFonts w:cstheme="minorHAnsi"/>
-        </w:rPr>
-      </w:pPr>
-    </w:p>
-    <w:p>
-      <w:pPr>
-        <w:bidi/>
-        <w:rPr>
-          <w:rFonts w:cstheme="minorHAnsi"/>
-        </w:rPr>
-      </w:pPr>
-    </w:p>
-    <w:p>
-      <w:pPr>
-        <w:bidi/>
-        <w:rPr>
-          <w:rFonts w:cstheme="minorHAnsi"/>
-        </w:rPr>
-      </w:pPr>
-    </w:p>
-    <w:p>
-      <w:pPr>
-        <w:bidi/>
-        <w:rPr>
-          <w:rFonts w:cstheme="minorHAnsi"/>
-          <w:rtl/>
-        </w:rPr>
-      </w:pPr>
-    </w:p>
-    <w:p>
-      <w:pPr>
-        <w:bidi/>
-        <w:jc w:val="center"/>
-        <w:rPr>
-          <w:rFonts w:cstheme="minorHAnsi"/>
-        </w:rPr>
-      </w:pPr>
-      <w:r>
-        <w:rPr>
-          <w:rFonts w:cstheme="minorHAnsi"/>
-        </w:rPr>
-        <w:t xml:space="preserve">Figure </w:t>
-      </w:r>
-      <w:r>
-        <w:rPr>
-          <w:rFonts w:cstheme="minorHAnsi"/>
-        </w:rPr>
-        <w:t>8</w:t>
-      </w:r>
-      <w:r>
-        <w:rPr>
-          <w:rFonts w:cstheme="minorHAnsi"/>
-        </w:rPr>
-        <w:t xml:space="preserve">: RTL view of </w:t>
-      </w:r>
-      <w:proofErr w:type="spellStart"/>
-      <w:r>
-        <w:rPr>
-          <w:rFonts w:cstheme="minorHAnsi"/>
-        </w:rPr>
-        <w:t>outputSelector</w:t>
-      </w:r>
-      <w:r>
-        <w:rPr>
-          <w:rFonts w:cstheme="minorHAnsi"/>
-        </w:rPr>
-        <w:t>.vhd</w:t>
-      </w:r>
-      <w:proofErr w:type="spellEnd"/>
-    </w:p>
-    <w:p>
-      <w:pPr>
-        <w:bidi/>
-        <w:rPr>
-          <w:rFonts w:cstheme="minorHAnsi"/>
-          <w:rtl/>
-        </w:rPr>
-      </w:pPr>
-      <w:r>
-        <w:rPr>
-          <w:rFonts w:cstheme="minorHAnsi"/>
-          <w:rtl/>
-        </w:rPr>
-        <w:t>כפי שניתן לראות ב-</w:t>
-      </w:r>
-      <w:r>
-        <w:rPr>
-          <w:rFonts w:cstheme="minorHAnsi"/>
-        </w:rPr>
-        <w:t xml:space="preserve">figure </w:t>
-      </w:r>
-      <w:r>
-        <w:rPr>
-          <w:rFonts w:cstheme="minorHAnsi"/>
-        </w:rPr>
-        <w:t>8</w:t>
-      </w:r>
-      <w:r>
-        <w:rPr>
-          <w:rFonts w:cstheme="minorHAnsi"/>
-          <w:rtl/>
-        </w:rPr>
-        <w:t>, ה-</w:t>
-      </w:r>
-      <w:proofErr w:type="spellStart"/>
-      <w:r>
-        <w:rPr>
-          <w:rFonts w:cstheme="minorHAnsi"/>
-        </w:rPr>
-        <w:t>outputSelector</w:t>
-      </w:r>
-      <w:proofErr w:type="spellEnd"/>
       <w:r>
         <w:rPr>
           <w:rFonts w:cstheme="minorHAnsi"/>
@@ -2794,7 +2494,6 @@
         </w:drawing>
       </w:r>
       <w:bookmarkStart w:id="0" w:name="_Hlk42526311"/>
-      <w:proofErr w:type="spellStart"/>
       <w:r>
         <w:rPr>
           <w:rFonts w:cstheme="minorHAnsi"/>
@@ -2804,9 +2503,9 @@
           <w:szCs w:val="36"/>
           <w:u w:val="single"/>
         </w:rPr>
-        <w:t>ArithLogic</w:t>
-      </w:r>
-      <w:proofErr w:type="spellEnd"/>
+        <w:t xml:space="preserve">ArithLogic </w:t>
+      </w:r>
+      <w:bookmarkEnd w:id="0"/>
       <w:r>
         <w:rPr>
           <w:rFonts w:cstheme="minorHAnsi"/>
@@ -2816,10 +2515,171 @@
           <w:szCs w:val="36"/>
           <w:u w:val="single"/>
         </w:rPr>
-        <w:t xml:space="preserve"> </w:t>
-      </w:r>
-      <w:bookmarkEnd w:id="0"/>
-      <w:r>
+        <w:t>block:</w:t>
+      </w:r>
+    </w:p>
+    <w:p>
+      <w:pPr>
+        <w:bidi/>
+        <w:rPr>
+          <w:rFonts w:cstheme="minorHAnsi"/>
+        </w:rPr>
+      </w:pPr>
+    </w:p>
+    <w:p>
+      <w:pPr>
+        <w:bidi/>
+        <w:rPr>
+          <w:rFonts w:cstheme="minorHAnsi"/>
+        </w:rPr>
+      </w:pPr>
+    </w:p>
+    <w:p>
+      <w:pPr>
+        <w:bidi/>
+        <w:rPr>
+          <w:rFonts w:cstheme="minorHAnsi"/>
+        </w:rPr>
+      </w:pPr>
+    </w:p>
+    <w:p>
+      <w:pPr>
+        <w:bidi/>
+        <w:rPr>
+          <w:rFonts w:cstheme="minorHAnsi"/>
+        </w:rPr>
+      </w:pPr>
+    </w:p>
+    <w:p>
+      <w:pPr>
+        <w:bidi/>
+        <w:rPr>
+          <w:rFonts w:cstheme="minorHAnsi"/>
+        </w:rPr>
+      </w:pPr>
+    </w:p>
+    <w:p>
+      <w:pPr>
+        <w:bidi/>
+        <w:rPr>
+          <w:rFonts w:cstheme="minorHAnsi"/>
+        </w:rPr>
+      </w:pPr>
+    </w:p>
+    <w:p>
+      <w:pPr>
+        <w:bidi/>
+        <w:rPr>
+          <w:rFonts w:cstheme="minorHAnsi"/>
+        </w:rPr>
+      </w:pPr>
+    </w:p>
+    <w:p>
+      <w:pPr>
+        <w:bidi/>
+        <w:rPr>
+          <w:rFonts w:cstheme="minorHAnsi"/>
+        </w:rPr>
+      </w:pPr>
+    </w:p>
+    <w:p>
+      <w:pPr>
+        <w:bidi/>
+        <w:rPr>
+          <w:rFonts w:cstheme="minorHAnsi"/>
+          <w:rtl/>
+        </w:rPr>
+      </w:pPr>
+    </w:p>
+    <w:p>
+      <w:pPr>
+        <w:bidi/>
+        <w:jc w:val="center"/>
+        <w:rPr>
+          <w:rFonts w:cstheme="minorHAnsi"/>
+        </w:rPr>
+      </w:pPr>
+      <w:r>
+        <w:rPr>
+          <w:rFonts w:cstheme="minorHAnsi"/>
+        </w:rPr>
+        <w:t>Figure 9: RTL view of ArithLogic.vhd</w:t>
+      </w:r>
+    </w:p>
+    <w:p>
+      <w:pPr>
+        <w:bidi/>
+        <w:rPr>
+          <w:rFonts w:cstheme="minorHAnsi"/>
+          <w:rtl/>
+        </w:rPr>
+      </w:pPr>
+    </w:p>
+    <w:p>
+      <w:pPr>
+        <w:bidi/>
+        <w:rPr>
+          <w:rFonts w:cstheme="minorHAnsi"/>
+        </w:rPr>
+      </w:pPr>
+      <w:r>
+        <w:rPr>
+          <w:rFonts w:cstheme="minorHAnsi"/>
+          <w:rtl/>
+        </w:rPr>
+        <w:t>כפי שניתן לראות ב-</w:t>
+      </w:r>
+      <w:r>
+        <w:rPr>
+          <w:rFonts w:cstheme="minorHAnsi"/>
+        </w:rPr>
+        <w:t>figure 9</w:t>
+      </w:r>
+      <w:r>
+        <w:rPr>
+          <w:rFonts w:cstheme="minorHAnsi"/>
+          <w:rtl/>
+        </w:rPr>
+        <w:t>, ה-</w:t>
+      </w:r>
+      <w:r>
+        <w:rPr>
+          <w:rFonts w:cstheme="minorHAnsi"/>
+        </w:rPr>
+        <w:t xml:space="preserve"> ArithLogic</w:t>
+      </w:r>
+      <w:r>
+        <w:rPr>
+          <w:rFonts w:cstheme="minorHAnsi"/>
+          <w:rtl/>
+        </w:rPr>
+        <w:t xml:space="preserve">מכיל הרבה מודולים שמבצעים לוגיקה – וזאת בהתאם לבלוק – זה הבלוק שמבצע את כל הפעולות הלוגיות שיש במערכת. בנוסף, הוא מכיל בתוכו מודול של מכפל, מחבר מחסר, </w:t>
+      </w:r>
+      <w:r>
+        <w:rPr>
+          <w:rFonts w:cstheme="minorHAnsi"/>
+        </w:rPr>
+        <w:t>MAC</w:t>
+      </w:r>
+      <w:r>
+        <w:rPr>
+          <w:rFonts w:cstheme="minorHAnsi"/>
+          <w:rtl/>
+        </w:rPr>
+        <w:t>, ומודול שבודק מינימום/מקסימום.</w:t>
+      </w:r>
+      <w:r>
+        <w:rPr>
+          <w:rFonts w:cstheme="minorHAnsi"/>
+          <w:rtl/>
+        </w:rPr>
+        <w:br/>
+        <w:t>המודול מקבל את הכניסות ואת קוד הפעולה ומבצע את הפעולה ומוציא תוצאה בהתאם לקוד הפעולה שהיה בכניסה.</w:t>
+      </w:r>
+    </w:p>
+    <w:p>
+      <w:pPr>
+        <w:bidi/>
         <w:rPr>
           <w:rFonts w:cstheme="minorHAnsi"/>
           <w:b/>
@@ -2827,316 +2687,6 @@
           <w:sz w:val="36"/>
           <w:szCs w:val="36"/>
           <w:u w:val="single"/>
-        </w:rPr>
-        <w:t>block:</w:t>
-      </w:r>
-    </w:p>
-    <w:p>
-      <w:pPr>
-        <w:bidi/>
-        <w:rPr>
-          <w:rFonts w:cstheme="minorHAnsi"/>
-        </w:rPr>
-      </w:pPr>
-    </w:p>
-    <w:p>
-      <w:pPr>
-        <w:bidi/>
-        <w:rPr>
-          <w:rFonts w:cstheme="minorHAnsi"/>
-        </w:rPr>
-      </w:pPr>
-    </w:p>
-    <w:p>
-      <w:pPr>
-        <w:bidi/>
-        <w:rPr>
-          <w:rFonts w:cstheme="minorHAnsi"/>
-        </w:rPr>
-      </w:pPr>
-    </w:p>
-    <w:p>
-      <w:pPr>
-        <w:bidi/>
-        <w:rPr>
-          <w:rFonts w:cstheme="minorHAnsi"/>
-        </w:rPr>
-      </w:pPr>
-    </w:p>
-    <w:p>
-      <w:pPr>
-        <w:bidi/>
-        <w:rPr>
-          <w:rFonts w:cstheme="minorHAnsi"/>
-        </w:rPr>
-      </w:pPr>
-    </w:p>
-    <w:p>
-      <w:pPr>
-        <w:bidi/>
-        <w:rPr>
-          <w:rFonts w:cstheme="minorHAnsi"/>
-        </w:rPr>
-      </w:pPr>
-    </w:p>
-    <w:p>
-      <w:pPr>
-        <w:bidi/>
-        <w:rPr>
-          <w:rFonts w:cstheme="minorHAnsi"/>
-        </w:rPr>
-      </w:pPr>
-    </w:p>
-    <w:p>
-      <w:pPr>
-        <w:bidi/>
-        <w:rPr>
-          <w:rFonts w:cstheme="minorHAnsi"/>
-        </w:rPr>
-      </w:pPr>
-    </w:p>
-    <w:p>
-      <w:pPr>
-        <w:bidi/>
-        <w:rPr>
-          <w:rFonts w:cstheme="minorHAnsi"/>
-          <w:rtl/>
-        </w:rPr>
-      </w:pPr>
-    </w:p>
-    <w:p>
-      <w:pPr>
-        <w:bidi/>
-        <w:jc w:val="center"/>
-        <w:rPr>
-          <w:rFonts w:cstheme="minorHAnsi"/>
-        </w:rPr>
-      </w:pPr>
-      <w:r>
-        <w:rPr>
-          <w:rFonts w:cstheme="minorHAnsi"/>
-        </w:rPr>
-        <w:t xml:space="preserve">Figure </w:t>
-      </w:r>
-      <w:r>
-        <w:rPr>
-          <w:rFonts w:cstheme="minorHAnsi"/>
-        </w:rPr>
-        <w:t>9</w:t>
-      </w:r>
-      <w:r>
-        <w:rPr>
-          <w:rFonts w:cstheme="minorHAnsi"/>
-        </w:rPr>
-        <w:t xml:space="preserve">: RTL view of </w:t>
-      </w:r>
-      <w:proofErr w:type="spellStart"/>
-      <w:r>
-        <w:rPr>
-          <w:rFonts w:cstheme="minorHAnsi"/>
-        </w:rPr>
-        <w:t>ArithLogic.vhd</w:t>
-      </w:r>
-      <w:proofErr w:type="spellEnd"/>
-    </w:p>
-    <w:p>
-      <w:pPr>
-        <w:bidi/>
-        <w:rPr>
-          <w:rFonts w:cstheme="minorHAnsi"/>
-          <w:rtl/>
-        </w:rPr>
-      </w:pPr>
-    </w:p>
-    <w:p>
-      <w:pPr>
-        <w:bidi/>
-        <w:rPr>
-          <w:rFonts w:cstheme="minorHAnsi"/>
-          <w:rtl/>
-        </w:rPr>
-      </w:pPr>
-      <w:r>
-        <w:rPr>
-          <w:rFonts w:cstheme="minorHAnsi"/>
-          <w:rtl/>
-        </w:rPr>
-        <w:t>כפי שניתן לראות ב-</w:t>
-      </w:r>
-      <w:r>
-        <w:rPr>
-          <w:rFonts w:cstheme="minorHAnsi"/>
-        </w:rPr>
-        <w:t xml:space="preserve">figure </w:t>
-      </w:r>
-      <w:r>
-        <w:rPr>
-          <w:rFonts w:cstheme="minorHAnsi"/>
-        </w:rPr>
-        <w:t>9</w:t>
-      </w:r>
-      <w:r>
-        <w:rPr>
-          <w:rFonts w:cstheme="minorHAnsi"/>
-          <w:rtl/>
-        </w:rPr>
-        <w:t>, ה-</w:t>
-      </w:r>
-      <w:r>
-        <w:rPr>
-          <w:rFonts w:cstheme="minorHAnsi"/>
-        </w:rPr>
-        <w:t xml:space="preserve"> </w:t>
-      </w:r>
-      <w:proofErr w:type="spellStart"/>
-      <w:r>
-        <w:rPr>
-          <w:rFonts w:cstheme="minorHAnsi"/>
-        </w:rPr>
-        <w:t>ArithLogic</w:t>
-      </w:r>
-      <w:proofErr w:type="spellEnd"/>
-      <w:r>
-        <w:rPr>
-          <w:rFonts w:cstheme="minorHAnsi"/>
-          <w:rtl/>
-        </w:rPr>
-        <w:t xml:space="preserve">מכיל הרבה מודולים שמבצעים לוגיקה – וזאת בהתאם לבלוק – זה הבלוק שמבצע את כל הפעולות הלוגיות שיש במערכת. בנוסף, הוא מכיל בתוכו מודול של מכפל, מחבר מחסר, </w:t>
-      </w:r>
-      <w:r>
-        <w:rPr>
-          <w:rFonts w:cstheme="minorHAnsi"/>
-        </w:rPr>
-        <w:t>MAC</w:t>
-      </w:r>
-      <w:r>
-        <w:rPr>
-          <w:rFonts w:cstheme="minorHAnsi"/>
-          <w:rtl/>
-        </w:rPr>
-        <w:t>, ומודול שבודק מינימום/מקסימום.</w:t>
-      </w:r>
-      <w:r>
-        <w:rPr>
-          <w:rFonts w:cstheme="minorHAnsi"/>
-          <w:rtl/>
-        </w:rPr>
-        <w:br/>
-        <w:t>המודול מקבל את הכניסות ואת קוד הפעולה ומבצע את הפעולה ומוציא תוצאה בהתאם לקוד הפעולה שהיה בכניסה.</w:t>
-      </w:r>
-    </w:p>
-    <w:p>
-      <w:pPr>
-        <w:bidi/>
-        <w:rPr>
-          <w:rFonts w:cstheme="minorHAnsi"/>
-          <w:rtl/>
-        </w:rPr>
-      </w:pPr>
-    </w:p>
-    <w:p>
-      <w:pPr>
-        <w:bidi/>
-        <w:rPr>
-          <w:rFonts w:cstheme="minorHAnsi"/>
-        </w:rPr>
-      </w:pPr>
-    </w:p>
-    <w:p>
-      <w:pPr>
-        <w:bidi/>
-        <w:rPr>
-          <w:rFonts w:cstheme="minorHAnsi"/>
-          <w:rtl/>
-        </w:rPr>
-      </w:pPr>
-    </w:p>
-    <w:p>
-      <w:pPr>
-        <w:bidi/>
-        <w:rPr>
-          <w:rFonts w:cstheme="minorHAnsi"/>
-          <w:rtl/>
-        </w:rPr>
-      </w:pPr>
-    </w:p>
-    <w:p>
-      <w:pPr>
-        <w:bidi/>
-        <w:rPr>
-          <w:rFonts w:cstheme="minorHAnsi"/>
-          <w:rtl/>
-        </w:rPr>
-      </w:pPr>
-    </w:p>
-    <w:p>
-      <w:pPr>
-        <w:bidi/>
-        <w:rPr>
-          <w:rFonts w:cstheme="minorHAnsi"/>
-          <w:rtl/>
-        </w:rPr>
-      </w:pPr>
-    </w:p>
-    <w:p>
-      <w:pPr>
-        <w:bidi/>
-        <w:rPr>
-          <w:rFonts w:cstheme="minorHAnsi"/>
-          <w:rtl/>
-        </w:rPr>
-      </w:pPr>
-    </w:p>
-    <w:p>
-      <w:pPr>
-        <w:bidi/>
-        <w:rPr>
-          <w:rFonts w:cstheme="minorHAnsi"/>
-          <w:rtl/>
-        </w:rPr>
-      </w:pPr>
-    </w:p>
-    <w:p>
-      <w:pPr>
-        <w:bidi/>
-        <w:rPr>
-          <w:rFonts w:cstheme="minorHAnsi"/>
-          <w:rtl/>
-        </w:rPr>
-      </w:pPr>
-    </w:p>
-    <w:p>
-      <w:pPr>
-        <w:bidi/>
-        <w:rPr>
-          <w:rFonts w:cstheme="minorHAnsi"/>
-          <w:rtl/>
-        </w:rPr>
-      </w:pPr>
-    </w:p>
-    <w:p>
-      <w:pPr>
-        <w:bidi/>
-        <w:rPr>
-          <w:rFonts w:cstheme="minorHAnsi"/>
-          <w:rtl/>
-        </w:rPr>
-      </w:pPr>
-    </w:p>
-    <w:p>
-      <w:pPr>
-        <w:bidi/>
-        <w:rPr>
-          <w:rFonts w:cstheme="minorHAnsi"/>
-          <w:rtl/>
-        </w:rPr>
-      </w:pPr>
-    </w:p>
-    <w:p>
-      <w:pPr>
-        <w:bidi/>
-        <w:rPr>
-          <w:rFonts w:cstheme="minorHAnsi"/>
           <w:rtl/>
         </w:rPr>
       </w:pPr>
@@ -3151,8 +2701,257 @@
           <w:sz w:val="36"/>
           <w:szCs w:val="36"/>
           <w:u w:val="single"/>
-        </w:rPr>
-      </w:pPr>
+          <w:rtl/>
+        </w:rPr>
+      </w:pPr>
+      <w:r>
+        <w:rPr>
+          <w:rFonts w:cstheme="minorHAnsi" w:hint="cs"/>
+          <w:b/>
+          <w:bCs/>
+          <w:sz w:val="36"/>
+          <w:szCs w:val="36"/>
+          <w:u w:val="single"/>
+          <w:rtl/>
+        </w:rPr>
+        <w:t>תרשים מ-</w:t>
+      </w:r>
+      <w:r>
+        <w:rPr>
+          <w:rFonts w:cstheme="minorHAnsi"/>
+          <w:b/>
+          <w:bCs/>
+          <w:sz w:val="36"/>
+          <w:szCs w:val="36"/>
+          <w:u w:val="single"/>
+        </w:rPr>
+        <w:t>signal tap</w:t>
+      </w:r>
+      <w:r>
+        <w:rPr>
+          <w:rFonts w:cstheme="minorHAnsi" w:hint="cs"/>
+          <w:b/>
+          <w:bCs/>
+          <w:sz w:val="36"/>
+          <w:szCs w:val="36"/>
+          <w:u w:val="single"/>
+          <w:rtl/>
+        </w:rPr>
+        <w:t>:</w:t>
+      </w:r>
+    </w:p>
+    <w:p>
+      <w:pPr>
+        <w:bidi/>
+        <w:rPr>
+          <w:rFonts w:cstheme="minorHAnsi"/>
+          <w:rtl/>
+        </w:rPr>
+      </w:pPr>
+      <w:r>
+        <w:rPr>
+          <w:rFonts w:cstheme="minorHAnsi"/>
+          <w:noProof/>
+        </w:rPr>
+        <w:drawing>
+          <wp:anchor distT="0" distB="0" distL="114300" distR="114300" simplePos="0" relativeHeight="251689984" behindDoc="1" locked="0" layoutInCell="1" allowOverlap="1" wp14:anchorId="07697055" wp14:editId="41946B6B">
+            <wp:simplePos x="0" y="0"/>
+            <wp:positionH relativeFrom="margin">
+              <wp:align>center</wp:align>
+            </wp:positionH>
+            <wp:positionV relativeFrom="paragraph">
+              <wp:posOffset>241300</wp:posOffset>
+            </wp:positionV>
+            <wp:extent cx="7430770" cy="2351489"/>
+            <wp:effectExtent l="0" t="0" r="0" b="0"/>
+            <wp:wrapNone/>
+            <wp:docPr id="3" name="Picture 3"/>
+            <wp:cNvGraphicFramePr>
+              <a:graphicFrameLocks xmlns:a="http://schemas.openxmlformats.org/drawingml/2006/main" noChangeAspect="1"/>
+            </wp:cNvGraphicFramePr>
+            <a:graphic xmlns:a="http://schemas.openxmlformats.org/drawingml/2006/main">
+              <a:graphicData uri="http://schemas.openxmlformats.org/drawingml/2006/picture">
+                <pic:pic xmlns:pic="http://schemas.openxmlformats.org/drawingml/2006/picture">
+                  <pic:nvPicPr>
+                    <pic:cNvPr id="0" name="Picture 1"/>
+                    <pic:cNvPicPr>
+                      <a:picLocks noChangeAspect="1" noChangeArrowheads="1"/>
+                    </pic:cNvPicPr>
+                  </pic:nvPicPr>
+                  <pic:blipFill>
+                    <a:blip r:embed="rId14" cstate="print">
+                      <a:extLst>
+                        <a:ext uri="{28A0092B-C50C-407E-A947-70E740481C1C}">
+                          <a14:useLocalDpi xmlns:a14="http://schemas.microsoft.com/office/drawing/2010/main" val="0"/>
+                        </a:ext>
+                      </a:extLst>
+                    </a:blip>
+                    <a:srcRect/>
+                    <a:stretch>
+                      <a:fillRect/>
+                    </a:stretch>
+                  </pic:blipFill>
+                  <pic:spPr bwMode="auto">
+                    <a:xfrm>
+                      <a:off x="0" y="0"/>
+                      <a:ext cx="7430770" cy="2351489"/>
+                    </a:xfrm>
+                    <a:prstGeom prst="rect">
+                      <a:avLst/>
+                    </a:prstGeom>
+                    <a:noFill/>
+                    <a:ln>
+                      <a:noFill/>
+                    </a:ln>
+                  </pic:spPr>
+                </pic:pic>
+              </a:graphicData>
+            </a:graphic>
+            <wp14:sizeRelH relativeFrom="margin">
+              <wp14:pctWidth>0</wp14:pctWidth>
+            </wp14:sizeRelH>
+            <wp14:sizeRelV relativeFrom="margin">
+              <wp14:pctHeight>0</wp14:pctHeight>
+            </wp14:sizeRelV>
+          </wp:anchor>
+        </w:drawing>
+      </w:r>
+      <w:r>
+        <w:rPr>
+          <w:rFonts w:cstheme="minorHAnsi" w:hint="cs"/>
+          <w:rtl/>
+        </w:rPr>
+        <w:t>לאחר שהגדררנו את הכל כמו שצריך, התקבל המסך הבא ב-</w:t>
+      </w:r>
+      <w:r>
+        <w:rPr>
+          <w:rFonts w:cstheme="minorHAnsi"/>
+        </w:rPr>
+        <w:t>signal tap</w:t>
+      </w:r>
+      <w:r>
+        <w:rPr>
+          <w:rFonts w:cstheme="minorHAnsi" w:hint="cs"/>
+          <w:rtl/>
+        </w:rPr>
+        <w:t>:</w:t>
+      </w:r>
+    </w:p>
+    <w:p>
+      <w:pPr>
+        <w:bidi/>
+        <w:rPr>
+          <w:rFonts w:cstheme="minorHAnsi"/>
+          <w:rtl/>
+        </w:rPr>
+      </w:pPr>
+    </w:p>
+    <w:p>
+      <w:pPr>
+        <w:bidi/>
+        <w:rPr>
+          <w:rFonts w:cstheme="minorHAnsi"/>
+          <w:rtl/>
+        </w:rPr>
+      </w:pPr>
+    </w:p>
+    <w:p>
+      <w:pPr>
+        <w:bidi/>
+        <w:rPr>
+          <w:rFonts w:cstheme="minorHAnsi"/>
+          <w:rtl/>
+        </w:rPr>
+      </w:pPr>
+    </w:p>
+    <w:p>
+      <w:pPr>
+        <w:bidi/>
+        <w:rPr>
+          <w:rFonts w:cstheme="minorHAnsi"/>
+          <w:rtl/>
+        </w:rPr>
+      </w:pPr>
+    </w:p>
+    <w:p>
+      <w:pPr>
+        <w:bidi/>
+        <w:rPr>
+          <w:rFonts w:cstheme="minorHAnsi"/>
+          <w:rtl/>
+        </w:rPr>
+      </w:pPr>
+    </w:p>
+    <w:p>
+      <w:pPr>
+        <w:bidi/>
+        <w:rPr>
+          <w:rFonts w:cstheme="minorHAnsi"/>
+          <w:rtl/>
+        </w:rPr>
+      </w:pPr>
+    </w:p>
+    <w:p>
+      <w:pPr>
+        <w:bidi/>
+        <w:rPr>
+          <w:rFonts w:cstheme="minorHAnsi"/>
+          <w:rtl/>
+        </w:rPr>
+      </w:pPr>
+    </w:p>
+    <w:p>
+      <w:pPr>
+        <w:bidi/>
+        <w:rPr>
+          <w:rFonts w:cstheme="minorHAnsi"/>
+          <w:rtl/>
+        </w:rPr>
+      </w:pPr>
+    </w:p>
+    <w:p>
+      <w:pPr>
+        <w:bidi/>
+        <w:rPr>
+          <w:rFonts w:cstheme="minorHAnsi"/>
+          <w:rtl/>
+        </w:rPr>
+      </w:pPr>
+      <w:r>
+        <w:rPr>
+          <w:rFonts w:cstheme="minorHAnsi" w:hint="cs"/>
+          <w:rtl/>
+        </w:rPr>
+        <w:t>מה שעשינו זה פשוט תכנית שעושה 1+1 וזהו, ואכן ניתן לראות ש-</w:t>
+      </w:r>
+      <w:r>
+        <w:rPr>
+          <w:rFonts w:cstheme="minorHAnsi"/>
+        </w:rPr>
+        <w:t>LO[1]</w:t>
+      </w:r>
+      <w:r>
+        <w:rPr>
+          <w:rFonts w:cstheme="minorHAnsi" w:hint="cs"/>
+          <w:rtl/>
+        </w:rPr>
+        <w:t xml:space="preserve"> עם "1" לוגי ולכן התוצאה היא באמת 2.</w:t>
+      </w:r>
+    </w:p>
+    <w:p>
+      <w:pPr>
+        <w:bidi/>
+        <w:rPr>
+          <w:rFonts w:cstheme="minorHAnsi"/>
+          <w:b/>
+          <w:bCs/>
+          <w:sz w:val="36"/>
+          <w:szCs w:val="36"/>
+          <w:u w:val="single"/>
+        </w:rPr>
+      </w:pPr>
+      <w:bookmarkStart w:id="1" w:name="_GoBack"/>
+      <w:bookmarkEnd w:id="1"/>
       <w:r>
         <w:rPr>
           <w:rFonts w:cstheme="minorHAnsi" w:hint="cs"/>
@@ -3245,7 +3044,7 @@
                     <pic:cNvPicPr/>
                   </pic:nvPicPr>
                   <pic:blipFill>
-                    <a:blip r:embed="rId14">
+                    <a:blip r:embed="rId15">
                       <a:extLst>
                         <a:ext uri="{28A0092B-C50C-407E-A947-70E740481C1C}">
                           <a14:useLocalDpi xmlns:a14="http://schemas.microsoft.com/office/drawing/2010/main" val="0"/>
@@ -3379,14 +3178,12 @@
         </w:rPr>
         <w:t xml:space="preserve">ע"י שינוי קובץ </w:t>
       </w:r>
-      <w:proofErr w:type="spellStart"/>
       <w:r>
         <w:rPr>
           <w:rFonts w:cstheme="minorHAnsi"/>
         </w:rPr>
         <w:t>sdc</w:t>
       </w:r>
-      <w:proofErr w:type="spellEnd"/>
       <w:r>
         <w:rPr>
           <w:rFonts w:cstheme="minorHAnsi" w:hint="cs"/>
@@ -3434,55 +3231,7 @@
           <w:rFonts w:eastAsiaTheme="minorEastAsia" w:cstheme="minorHAnsi" w:hint="cs"/>
           <w:rtl/>
         </w:rPr>
-        <w:t xml:space="preserve">ההגבלה נוצרת בגלל הגבלה על זרימת המידע במערכת, כלומר לרכיב </w:t>
-      </w:r>
-      <w:proofErr w:type="spellStart"/>
-      <w:r>
-        <w:rPr>
-          <w:rFonts w:eastAsiaTheme="minorEastAsia" w:cstheme="minorHAnsi" w:hint="cs"/>
-          <w:rtl/>
-        </w:rPr>
-        <w:t>מסויים</w:t>
-      </w:r>
-      <w:proofErr w:type="spellEnd"/>
-      <w:r>
-        <w:rPr>
-          <w:rFonts w:eastAsiaTheme="minorEastAsia" w:cstheme="minorHAnsi" w:hint="cs"/>
-          <w:rtl/>
-        </w:rPr>
-        <w:t xml:space="preserve"> יש </w:t>
-      </w:r>
-      <w:proofErr w:type="spellStart"/>
-      <w:r>
-        <w:rPr>
-          <w:rFonts w:eastAsiaTheme="minorEastAsia" w:cstheme="minorHAnsi" w:hint="cs"/>
-          <w:rtl/>
-        </w:rPr>
-        <w:t>דילאיי</w:t>
-      </w:r>
-      <w:proofErr w:type="spellEnd"/>
-      <w:r>
-        <w:rPr>
-          <w:rFonts w:eastAsiaTheme="minorEastAsia" w:cstheme="minorHAnsi" w:hint="cs"/>
-          <w:rtl/>
-        </w:rPr>
-        <w:t xml:space="preserve"> </w:t>
-      </w:r>
-      <w:proofErr w:type="spellStart"/>
-      <w:r>
-        <w:rPr>
-          <w:rFonts w:eastAsiaTheme="minorEastAsia" w:cstheme="minorHAnsi" w:hint="cs"/>
-          <w:rtl/>
-        </w:rPr>
-        <w:t>מסויים</w:t>
-      </w:r>
-      <w:proofErr w:type="spellEnd"/>
-      <w:r>
-        <w:rPr>
-          <w:rFonts w:eastAsiaTheme="minorEastAsia" w:cstheme="minorHAnsi" w:hint="cs"/>
-          <w:rtl/>
-        </w:rPr>
-        <w:t xml:space="preserve"> ואם נשדר אליו יותר מדי מידע הוא לא יספיק לעבד אותו ונקבל תוצאות שגויות. לכן, יש לעבוד מתחת לתדר המקסימלי או בדיוק בתדר המקסימלי המחושב.</w:t>
+        <w:t>ההגבלה נוצרת בגלל הגבלה על זרימת המידע במערכת, כלומר לרכיב מסויים יש דילאיי מסויים ואם נשדר אליו יותר מדי מידע הוא לא יספיק לעבד אותו ונקבל תוצאות שגויות. לכן, יש לעבוד מתחת לתדר המקסימלי או בדיוק בתדר המקסימלי המחושב.</w:t>
       </w:r>
     </w:p>
     <w:p>
@@ -3723,7 +3472,7 @@
                     <pic:cNvPicPr/>
                   </pic:nvPicPr>
                   <pic:blipFill>
-                    <a:blip r:embed="rId15">
+                    <a:blip r:embed="rId16">
                       <a:extLst>
                         <a:ext uri="{28A0092B-C50C-407E-A947-70E740481C1C}">
                           <a14:useLocalDpi xmlns:a14="http://schemas.microsoft.com/office/drawing/2010/main" val="0"/>
@@ -3821,122 +3570,100 @@
       <w:pPr>
         <w:bidi/>
         <w:rPr>
+          <w:rFonts w:eastAsiaTheme="minorEastAsia" w:cstheme="minorHAnsi"/>
+          <w:rtl/>
+        </w:rPr>
+      </w:pPr>
+    </w:p>
+    <w:p>
+      <w:pPr>
+        <w:bidi/>
+        <w:jc w:val="center"/>
+        <w:rPr>
+          <w:rFonts w:cstheme="minorHAnsi"/>
+        </w:rPr>
+      </w:pPr>
+      <w:r>
+        <w:rPr>
+          <w:rFonts w:cstheme="minorHAnsi"/>
+        </w:rPr>
+        <w:t xml:space="preserve">Figure </w:t>
+      </w:r>
+      <w:r>
+        <w:rPr>
+          <w:rFonts w:cstheme="minorHAnsi"/>
+        </w:rPr>
+        <w:t>11</w:t>
+      </w:r>
+      <w:r>
+        <w:rPr>
+          <w:rFonts w:cstheme="minorHAnsi"/>
+        </w:rPr>
+        <w:t xml:space="preserve">: </w:t>
+      </w:r>
+      <w:r>
+        <w:rPr>
+          <w:rFonts w:cstheme="minorHAnsi"/>
+        </w:rPr>
+        <w:t>Logical usage for top block</w:t>
+      </w:r>
+    </w:p>
+    <w:p>
+      <w:pPr>
+        <w:bidi/>
+        <w:rPr>
+          <w:rFonts w:eastAsiaTheme="minorEastAsia" w:cstheme="minorHAnsi"/>
+          <w:rtl/>
+        </w:rPr>
+      </w:pPr>
+      <w:r>
+        <w:rPr>
           <w:rFonts w:eastAsiaTheme="minorEastAsia" w:cstheme="minorHAnsi" w:hint="cs"/>
           <w:rtl/>
         </w:rPr>
-      </w:pPr>
-    </w:p>
-    <w:p>
-      <w:pPr>
-        <w:bidi/>
-        <w:jc w:val="center"/>
-        <w:rPr>
-          <w:rFonts w:cstheme="minorHAnsi"/>
-        </w:rPr>
-      </w:pPr>
-      <w:r>
-        <w:rPr>
-          <w:rFonts w:cstheme="minorHAnsi"/>
-        </w:rPr>
-        <w:t xml:space="preserve">Figure </w:t>
-      </w:r>
-      <w:r>
-        <w:rPr>
-          <w:rFonts w:cstheme="minorHAnsi"/>
-        </w:rPr>
-        <w:t>1</w:t>
-      </w:r>
-      <w:r>
-        <w:rPr>
-          <w:rFonts w:cstheme="minorHAnsi"/>
-        </w:rPr>
-        <w:t>1</w:t>
-      </w:r>
-      <w:r>
-        <w:rPr>
-          <w:rFonts w:cstheme="minorHAnsi"/>
-        </w:rPr>
-        <w:t xml:space="preserve">: </w:t>
-      </w:r>
-      <w:r>
-        <w:rPr>
-          <w:rFonts w:cstheme="minorHAnsi"/>
-        </w:rPr>
-        <w:t>Logical usage for top block</w:t>
-      </w:r>
-    </w:p>
-    <w:p>
-      <w:pPr>
-        <w:bidi/>
-        <w:rPr>
-          <w:rFonts w:eastAsiaTheme="minorEastAsia" w:cstheme="minorHAnsi"/>
-          <w:rtl/>
-        </w:rPr>
-      </w:pPr>
+        <w:t>כפי שניתן לראות ב-</w:t>
+      </w:r>
+      <w:r>
+        <w:rPr>
+          <w:rFonts w:eastAsiaTheme="minorEastAsia" w:cstheme="minorHAnsi"/>
+        </w:rPr>
+        <w:t>figure 11</w:t>
+      </w:r>
       <w:r>
         <w:rPr>
           <w:rFonts w:eastAsiaTheme="minorEastAsia" w:cstheme="minorHAnsi" w:hint="cs"/>
           <w:rtl/>
         </w:rPr>
-        <w:t>כפי שניתן לראות ב-</w:t>
-      </w:r>
-      <w:r>
-        <w:rPr>
-          <w:rFonts w:eastAsiaTheme="minorEastAsia" w:cstheme="minorHAnsi"/>
-        </w:rPr>
-        <w:t>figure 11</w:t>
+        <w:t>, קיבלנו את השימוש ברכיבים שונים על כרטיס ה-</w:t>
       </w:r>
       <w:r>
         <w:rPr>
           <w:rFonts w:eastAsiaTheme="minorEastAsia" w:cstheme="minorHAnsi" w:hint="cs"/>
-          <w:rtl/>
-        </w:rPr>
-        <w:t>, קיבלנו את השימוש ברכיבים שונים על כרטיס ה-</w:t>
+        </w:rPr>
+        <w:t>FPGA</w:t>
       </w:r>
       <w:r>
         <w:rPr>
           <w:rFonts w:eastAsiaTheme="minorEastAsia" w:cstheme="minorHAnsi" w:hint="cs"/>
-        </w:rPr>
-        <w:t>FPGA</w:t>
-      </w:r>
-      <w:r>
-        <w:rPr>
-          <w:rFonts w:eastAsiaTheme="minorEastAsia" w:cstheme="minorHAnsi" w:hint="cs"/>
-          <w:rtl/>
-        </w:rPr>
-        <w:t xml:space="preserve">. אכן, קיבלנו שיש שימוש רק </w:t>
-      </w:r>
-      <w:proofErr w:type="spellStart"/>
-      <w:r>
-        <w:rPr>
-          <w:rFonts w:eastAsiaTheme="minorEastAsia" w:cstheme="minorHAnsi" w:hint="cs"/>
-          <w:rtl/>
-        </w:rPr>
-        <w:t>במכפל</w:t>
-      </w:r>
-      <w:proofErr w:type="spellEnd"/>
-      <w:r>
-        <w:rPr>
-          <w:rFonts w:eastAsiaTheme="minorEastAsia" w:cstheme="minorHAnsi" w:hint="cs"/>
-          <w:rtl/>
-        </w:rPr>
-        <w:t xml:space="preserve"> 1, ואכן אמור להיות רק אחד.</w:t>
-      </w:r>
-    </w:p>
-    <w:p>
-      <w:pPr>
-        <w:bidi/>
-        <w:rPr>
-          <w:rFonts w:eastAsiaTheme="minorEastAsia" w:cstheme="minorHAnsi"/>
-          <w:rtl/>
-        </w:rPr>
-      </w:pPr>
-    </w:p>
-    <w:p>
-      <w:pPr>
-        <w:bidi/>
-        <w:rPr>
-          <w:rFonts w:eastAsiaTheme="minorEastAsia" w:cstheme="minorHAnsi" w:hint="cs"/>
+          <w:rtl/>
+        </w:rPr>
+        <w:t>. אכן, קיבלנו שיש שימוש רק במכפל 1, ואכן אמור להיות רק אחד.</w:t>
+      </w:r>
+    </w:p>
+    <w:p>
+      <w:pPr>
+        <w:bidi/>
+        <w:rPr>
+          <w:rFonts w:eastAsiaTheme="minorEastAsia" w:cstheme="minorHAnsi"/>
+          <w:rtl/>
+        </w:rPr>
+      </w:pPr>
+    </w:p>
+    <w:p>
+      <w:pPr>
+        <w:bidi/>
+        <w:rPr>
+          <w:rFonts w:eastAsiaTheme="minorEastAsia" w:cstheme="minorHAnsi"/>
         </w:rPr>
       </w:pPr>
     </w:p>
@@ -3985,7 +3712,7 @@
       <w:pPr>
         <w:bidi/>
         <w:rPr>
-          <w:rFonts w:eastAsiaTheme="minorEastAsia" w:cstheme="minorHAnsi" w:hint="cs"/>
+          <w:rFonts w:eastAsiaTheme="minorEastAsia" w:cstheme="minorHAnsi"/>
           <w:rtl/>
         </w:rPr>
       </w:pPr>
@@ -4017,7 +3744,7 @@
                     <pic:cNvPicPr/>
                   </pic:nvPicPr>
                   <pic:blipFill rotWithShape="1">
-                    <a:blip r:embed="rId16" cstate="print">
+                    <a:blip r:embed="rId17" cstate="print">
                       <a:extLst>
                         <a:ext uri="{28A0092B-C50C-407E-A947-70E740481C1C}">
                           <a14:useLocalDpi xmlns:a14="http://schemas.microsoft.com/office/drawing/2010/main" val="0"/>
@@ -4063,19 +3790,11 @@
         </w:rPr>
         <w:t>בדקנו את המסלול הארוך ביותר בעזרת ה-</w:t>
       </w:r>
-      <w:proofErr w:type="spellStart"/>
-      <w:r>
-        <w:rPr>
-          <w:rFonts w:eastAsiaTheme="minorEastAsia" w:cstheme="minorHAnsi"/>
-        </w:rPr>
-        <w:t>Timequest</w:t>
-      </w:r>
-      <w:proofErr w:type="spellEnd"/>
-      <w:r>
-        <w:rPr>
-          <w:rFonts w:eastAsiaTheme="minorEastAsia" w:cstheme="minorHAnsi"/>
-        </w:rPr>
-        <w:t xml:space="preserve"> Analyzer</w:t>
+      <w:r>
+        <w:rPr>
+          <w:rFonts w:eastAsiaTheme="minorEastAsia" w:cstheme="minorHAnsi"/>
+        </w:rPr>
+        <w:t>Timequest Analyzer</w:t>
       </w:r>
       <w:r>
         <w:rPr>
@@ -4089,7 +3808,7 @@
       <w:pPr>
         <w:bidi/>
         <w:rPr>
-          <w:rFonts w:eastAsiaTheme="minorEastAsia" w:cstheme="minorHAnsi" w:hint="cs"/>
+          <w:rFonts w:eastAsiaTheme="minorEastAsia" w:cstheme="minorHAnsi"/>
           <w:rtl/>
         </w:rPr>
       </w:pPr>
@@ -4163,23 +3882,7 @@
           <w:rFonts w:cstheme="minorHAnsi" w:hint="cs"/>
           <w:rtl/>
         </w:rPr>
-        <w:t xml:space="preserve"> </w:t>
-      </w:r>
-      <w:proofErr w:type="spellStart"/>
-      <w:r>
-        <w:rPr>
-          <w:rFonts w:cstheme="minorHAnsi" w:hint="cs"/>
-          <w:rtl/>
-        </w:rPr>
-        <w:t>והמכפל</w:t>
-      </w:r>
-      <w:proofErr w:type="spellEnd"/>
-      <w:r>
-        <w:rPr>
-          <w:rFonts w:cstheme="minorHAnsi" w:hint="cs"/>
-          <w:rtl/>
-        </w:rPr>
-        <w:t xml:space="preserve"> שנמצא בתוכו.</w:t>
+        <w:t xml:space="preserve"> והמכפל שנמצא בתוכו.</w:t>
       </w:r>
       <w:r>
         <w:rPr>
@@ -4353,7 +4056,7 @@
       <w:pPr>
         <w:bidi/>
         <w:rPr>
-          <w:rFonts w:eastAsiaTheme="minorEastAsia" w:cstheme="minorHAnsi" w:hint="cs"/>
+          <w:rFonts w:eastAsiaTheme="minorEastAsia" w:cstheme="minorHAnsi"/>
           <w:rtl/>
         </w:rPr>
       </w:pPr>
@@ -4385,7 +4088,7 @@
                     <pic:cNvPicPr/>
                   </pic:nvPicPr>
                   <pic:blipFill rotWithShape="1">
-                    <a:blip r:embed="rId17" cstate="print">
+                    <a:blip r:embed="rId18" cstate="print">
                       <a:extLst>
                         <a:ext uri="{28A0092B-C50C-407E-A947-70E740481C1C}">
                           <a14:useLocalDpi xmlns:a14="http://schemas.microsoft.com/office/drawing/2010/main" val="0"/>
@@ -4431,19 +4134,11 @@
         </w:rPr>
         <w:t>בדקנו את המסלול הארוך ביותר בעזרת ה-</w:t>
       </w:r>
-      <w:proofErr w:type="spellStart"/>
-      <w:r>
-        <w:rPr>
-          <w:rFonts w:eastAsiaTheme="minorEastAsia" w:cstheme="minorHAnsi"/>
-        </w:rPr>
-        <w:t>Timequest</w:t>
-      </w:r>
-      <w:proofErr w:type="spellEnd"/>
-      <w:r>
-        <w:rPr>
-          <w:rFonts w:eastAsiaTheme="minorEastAsia" w:cstheme="minorHAnsi"/>
-        </w:rPr>
-        <w:t xml:space="preserve"> Analyzer</w:t>
+      <w:r>
+        <w:rPr>
+          <w:rFonts w:eastAsiaTheme="minorEastAsia" w:cstheme="minorHAnsi"/>
+        </w:rPr>
+        <w:t>Timequest Analyzer</w:t>
       </w:r>
       <w:r>
         <w:rPr>
@@ -4457,7 +4152,7 @@
       <w:pPr>
         <w:bidi/>
         <w:rPr>
-          <w:rFonts w:eastAsiaTheme="minorEastAsia" w:cstheme="minorHAnsi" w:hint="cs"/>
+          <w:rFonts w:eastAsiaTheme="minorEastAsia" w:cstheme="minorHAnsi"/>
           <w:rtl/>
         </w:rPr>
       </w:pPr>
@@ -4480,77 +4175,91 @@
       <w:pPr>
         <w:bidi/>
         <w:rPr>
+          <w:rFonts w:cstheme="minorHAnsi"/>
+          <w:rtl/>
+        </w:rPr>
+      </w:pPr>
+    </w:p>
+    <w:p>
+      <w:pPr>
+        <w:bidi/>
+        <w:jc w:val="center"/>
+        <w:rPr>
+          <w:rFonts w:cstheme="minorHAnsi"/>
+        </w:rPr>
+      </w:pPr>
+      <w:r>
+        <w:rPr>
+          <w:rFonts w:cstheme="minorHAnsi"/>
+        </w:rPr>
+        <w:t xml:space="preserve">Figure </w:t>
+      </w:r>
+      <w:r>
+        <w:rPr>
+          <w:rFonts w:cstheme="minorHAnsi"/>
+        </w:rPr>
+        <w:t>1</w:t>
+      </w:r>
+      <w:r>
+        <w:rPr>
+          <w:rFonts w:cstheme="minorHAnsi"/>
+        </w:rPr>
+        <w:t>3</w:t>
+      </w:r>
+      <w:r>
+        <w:rPr>
+          <w:rFonts w:cstheme="minorHAnsi"/>
+        </w:rPr>
+        <w:t xml:space="preserve">: </w:t>
+      </w:r>
+      <w:r>
+        <w:rPr>
+          <w:rFonts w:cstheme="minorHAnsi"/>
+        </w:rPr>
+        <w:t>Critical path for shifter block</w:t>
+      </w:r>
+    </w:p>
+    <w:p>
+      <w:pPr>
+        <w:bidi/>
+        <w:rPr>
+          <w:rFonts w:cstheme="minorHAnsi"/>
+          <w:rtl/>
+        </w:rPr>
+      </w:pPr>
+      <w:r>
+        <w:rPr>
           <w:rFonts w:cstheme="minorHAnsi" w:hint="cs"/>
           <w:rtl/>
         </w:rPr>
-      </w:pPr>
-    </w:p>
-    <w:p>
-      <w:pPr>
-        <w:bidi/>
-        <w:jc w:val="center"/>
-        <w:rPr>
-          <w:rFonts w:cstheme="minorHAnsi"/>
-        </w:rPr>
-      </w:pPr>
-      <w:r>
-        <w:rPr>
-          <w:rFonts w:cstheme="minorHAnsi"/>
-        </w:rPr>
-        <w:t xml:space="preserve">Figure </w:t>
-      </w:r>
-      <w:r>
-        <w:rPr>
-          <w:rFonts w:cstheme="minorHAnsi"/>
-        </w:rPr>
-        <w:t>1</w:t>
-      </w:r>
-      <w:r>
-        <w:rPr>
-          <w:rFonts w:cstheme="minorHAnsi"/>
-        </w:rPr>
-        <w:t>3</w:t>
-      </w:r>
-      <w:r>
-        <w:rPr>
-          <w:rFonts w:cstheme="minorHAnsi"/>
-        </w:rPr>
-        <w:t xml:space="preserve">: </w:t>
-      </w:r>
-      <w:r>
-        <w:rPr>
-          <w:rFonts w:cstheme="minorHAnsi"/>
-        </w:rPr>
-        <w:t>Critical path for shifter block</w:t>
-      </w:r>
-    </w:p>
-    <w:p>
-      <w:pPr>
-        <w:bidi/>
-        <w:rPr>
-          <w:rFonts w:cstheme="minorHAnsi"/>
-          <w:rtl/>
-        </w:rPr>
-      </w:pPr>
+        <w:t xml:space="preserve">המסלול שהתקבל הוא מסלול </w:t>
+      </w:r>
       <w:r>
         <w:rPr>
           <w:rFonts w:cstheme="minorHAnsi" w:hint="cs"/>
           <w:rtl/>
         </w:rPr>
-        <w:t xml:space="preserve">המסלול שהתקבל הוא מסלול </w:t>
+        <w:t xml:space="preserve">עבור הזזה שמאלה ללא </w:t>
       </w:r>
       <w:r>
         <w:rPr>
           <w:rFonts w:cstheme="minorHAnsi" w:hint="cs"/>
-          <w:rtl/>
-        </w:rPr>
-        <w:t xml:space="preserve">עבור הזזה שמאלה ללא </w:t>
+        </w:rPr>
+        <w:t>CARRY</w:t>
       </w:r>
       <w:r>
         <w:rPr>
           <w:rFonts w:cstheme="minorHAnsi" w:hint="cs"/>
-        </w:rPr>
-        <w:t>CARRY</w:t>
+          <w:rtl/>
+        </w:rPr>
+        <w:t xml:space="preserve"> </w:t>
+      </w:r>
+      <w:r>
+        <w:rPr>
+          <w:rFonts w:cstheme="minorHAnsi"/>
+          <w:rtl/>
+        </w:rPr>
+        <w:t>–</w:t>
       </w:r>
       <w:r>
         <w:rPr>
@@ -4561,66 +4270,50 @@
       </w:r>
       <w:r>
         <w:rPr>
-          <w:rFonts w:cstheme="minorHAnsi"/>
-          <w:rtl/>
-        </w:rPr>
-        <w:t>–</w:t>
-      </w:r>
-      <w:r>
-        <w:rPr>
           <w:rFonts w:cstheme="minorHAnsi" w:hint="cs"/>
-          <w:rtl/>
-        </w:rPr>
-        <w:t xml:space="preserve"> </w:t>
+        </w:rPr>
+        <w:t>RLA</w:t>
       </w:r>
       <w:r>
         <w:rPr>
           <w:rFonts w:cstheme="minorHAnsi" w:hint="cs"/>
-        </w:rPr>
-        <w:t>RLA</w:t>
+          <w:rtl/>
+        </w:rPr>
+        <w:t>.</w:t>
+      </w:r>
+      <w:r>
+        <w:rPr>
+          <w:rFonts w:cstheme="minorHAnsi"/>
+          <w:rtl/>
+        </w:rPr>
+        <w:br/>
       </w:r>
       <w:r>
         <w:rPr>
           <w:rFonts w:cstheme="minorHAnsi" w:hint="cs"/>
           <w:rtl/>
         </w:rPr>
-        <w:t>.</w:t>
-      </w:r>
-      <w:r>
-        <w:rPr>
-          <w:rFonts w:cstheme="minorHAnsi"/>
-          <w:rtl/>
-        </w:rPr>
-        <w:br/>
+        <w:t xml:space="preserve">אינטואיטיבית, המסלול שהיה אמור להיות הכי איטי הוא הזזה ימינה (מכיוון שנדרש גם להפוך את הביטים של </w:t>
       </w:r>
       <w:r>
         <w:rPr>
           <w:rFonts w:cstheme="minorHAnsi" w:hint="cs"/>
-          <w:rtl/>
-        </w:rPr>
-        <w:t xml:space="preserve">אינטואיטיבית, המסלול שהיה אמור להיות הכי איטי הוא הזזה ימינה (מכיוון שנדרש גם להפוך את הביטים של </w:t>
+        </w:rPr>
+        <w:t>HI</w:t>
       </w:r>
       <w:r>
         <w:rPr>
           <w:rFonts w:cstheme="minorHAnsi" w:hint="cs"/>
-        </w:rPr>
-        <w:t>HI</w:t>
-      </w:r>
-      <w:r>
-        <w:rPr>
-          <w:rFonts w:cstheme="minorHAnsi" w:hint="cs"/>
           <w:rtl/>
         </w:rPr>
         <w:t xml:space="preserve">), אבל מכיוון שאנחנו מטפלים בסיביות אלו במודול </w:t>
       </w:r>
-      <w:proofErr w:type="spellStart"/>
       <w:r>
         <w:rPr>
           <w:rFonts w:cstheme="minorHAnsi"/>
         </w:rPr>
         <w:t>outputSelector</w:t>
       </w:r>
-      <w:proofErr w:type="spellEnd"/>
       <w:r>
         <w:rPr>
           <w:rFonts w:cstheme="minorHAnsi" w:hint="cs"/>
@@ -4730,7 +4423,7 @@
                     <pic:cNvPicPr/>
                   </pic:nvPicPr>
                   <pic:blipFill>
-                    <a:blip r:embed="rId18">
+                    <a:blip r:embed="rId19">
                       <a:extLst>
                         <a:ext uri="{28A0092B-C50C-407E-A947-70E740481C1C}">
                           <a14:useLocalDpi xmlns:a14="http://schemas.microsoft.com/office/drawing/2010/main" val="0"/>
@@ -4774,128 +4467,128 @@
       <w:pPr>
         <w:bidi/>
         <w:rPr>
+          <w:rFonts w:eastAsiaTheme="minorEastAsia" w:cstheme="minorHAnsi"/>
+          <w:rtl/>
+        </w:rPr>
+      </w:pPr>
+    </w:p>
+    <w:p>
+      <w:pPr>
+        <w:bidi/>
+        <w:rPr>
+          <w:rFonts w:eastAsiaTheme="minorEastAsia" w:cstheme="minorHAnsi"/>
+          <w:rtl/>
+        </w:rPr>
+      </w:pPr>
+    </w:p>
+    <w:p>
+      <w:pPr>
+        <w:bidi/>
+        <w:rPr>
+          <w:rFonts w:eastAsiaTheme="minorEastAsia" w:cstheme="minorHAnsi"/>
+          <w:rtl/>
+        </w:rPr>
+      </w:pPr>
+    </w:p>
+    <w:p>
+      <w:pPr>
+        <w:bidi/>
+        <w:rPr>
+          <w:rFonts w:eastAsiaTheme="minorEastAsia" w:cstheme="minorHAnsi"/>
+          <w:rtl/>
+        </w:rPr>
+      </w:pPr>
+    </w:p>
+    <w:p>
+      <w:pPr>
+        <w:bidi/>
+        <w:rPr>
+          <w:rFonts w:eastAsiaTheme="minorEastAsia" w:cstheme="minorHAnsi"/>
+          <w:rtl/>
+        </w:rPr>
+      </w:pPr>
+    </w:p>
+    <w:p>
+      <w:pPr>
+        <w:bidi/>
+        <w:rPr>
+          <w:rFonts w:eastAsiaTheme="minorEastAsia" w:cstheme="minorHAnsi"/>
+          <w:rtl/>
+        </w:rPr>
+      </w:pPr>
+    </w:p>
+    <w:p>
+      <w:pPr>
+        <w:bidi/>
+        <w:jc w:val="center"/>
+        <w:rPr>
+          <w:rFonts w:cstheme="minorHAnsi"/>
+        </w:rPr>
+      </w:pPr>
+      <w:r>
+        <w:rPr>
+          <w:rFonts w:cstheme="minorHAnsi"/>
+        </w:rPr>
+        <w:t xml:space="preserve">Figure </w:t>
+      </w:r>
+      <w:r>
+        <w:rPr>
+          <w:rFonts w:cstheme="minorHAnsi"/>
+        </w:rPr>
+        <w:t>13</w:t>
+      </w:r>
+      <w:r>
+        <w:rPr>
+          <w:rFonts w:cstheme="minorHAnsi"/>
+        </w:rPr>
+        <w:t xml:space="preserve">: </w:t>
+      </w:r>
+      <w:r>
+        <w:rPr>
+          <w:rFonts w:cstheme="minorHAnsi"/>
+        </w:rPr>
+        <w:t>Logical usage for shifter block</w:t>
+      </w:r>
+    </w:p>
+    <w:p>
+      <w:pPr>
+        <w:bidi/>
+        <w:rPr>
+          <w:rFonts w:eastAsiaTheme="minorEastAsia" w:cstheme="minorHAnsi"/>
+          <w:rtl/>
+        </w:rPr>
+      </w:pPr>
+      <w:r>
+        <w:rPr>
           <w:rFonts w:eastAsiaTheme="minorEastAsia" w:cstheme="minorHAnsi" w:hint="cs"/>
           <w:rtl/>
         </w:rPr>
-      </w:pPr>
-    </w:p>
-    <w:p>
-      <w:pPr>
-        <w:bidi/>
-        <w:rPr>
-          <w:rFonts w:eastAsiaTheme="minorEastAsia" w:cstheme="minorHAnsi"/>
-          <w:rtl/>
-        </w:rPr>
-      </w:pPr>
-    </w:p>
-    <w:p>
-      <w:pPr>
-        <w:bidi/>
-        <w:rPr>
-          <w:rFonts w:eastAsiaTheme="minorEastAsia" w:cstheme="minorHAnsi"/>
-          <w:rtl/>
-        </w:rPr>
-      </w:pPr>
-    </w:p>
-    <w:p>
-      <w:pPr>
-        <w:bidi/>
-        <w:rPr>
-          <w:rFonts w:eastAsiaTheme="minorEastAsia" w:cstheme="minorHAnsi"/>
-          <w:rtl/>
-        </w:rPr>
-      </w:pPr>
-    </w:p>
-    <w:p>
-      <w:pPr>
-        <w:bidi/>
-        <w:rPr>
-          <w:rFonts w:eastAsiaTheme="minorEastAsia" w:cstheme="minorHAnsi"/>
-          <w:rtl/>
-        </w:rPr>
-      </w:pPr>
-    </w:p>
-    <w:p>
-      <w:pPr>
-        <w:bidi/>
+        <w:t>ניתן לראות שירדו הרבה מאוד רגיסטרים (וגם יחידות לוגיות, אבל זה לא אומר לנו הרבה). זאת מכיוון שאין יחידות סינכרוניות בתוך ה-</w:t>
+      </w:r>
+      <w:r>
+        <w:rPr>
+          <w:rFonts w:eastAsiaTheme="minorEastAsia" w:cstheme="minorHAnsi"/>
+        </w:rPr>
+        <w:t>shifter</w:t>
+      </w:r>
+      <w:r>
         <w:rPr>
           <w:rFonts w:eastAsiaTheme="minorEastAsia" w:cstheme="minorHAnsi" w:hint="cs"/>
           <w:rtl/>
         </w:rPr>
-      </w:pPr>
-    </w:p>
-    <w:p>
-      <w:pPr>
-        <w:bidi/>
-        <w:jc w:val="center"/>
-        <w:rPr>
-          <w:rFonts w:cstheme="minorHAnsi"/>
-        </w:rPr>
-      </w:pPr>
-      <w:r>
-        <w:rPr>
-          <w:rFonts w:cstheme="minorHAnsi"/>
-        </w:rPr>
-        <w:t xml:space="preserve">Figure </w:t>
-      </w:r>
-      <w:r>
-        <w:rPr>
-          <w:rFonts w:cstheme="minorHAnsi"/>
-        </w:rPr>
-        <w:t>13</w:t>
-      </w:r>
-      <w:r>
-        <w:rPr>
-          <w:rFonts w:cstheme="minorHAnsi"/>
-        </w:rPr>
-        <w:t xml:space="preserve">: </w:t>
-      </w:r>
-      <w:r>
-        <w:rPr>
-          <w:rFonts w:cstheme="minorHAnsi"/>
-        </w:rPr>
-        <w:t>Logical usage for shifter block</w:t>
-      </w:r>
-    </w:p>
-    <w:p>
-      <w:pPr>
-        <w:bidi/>
-        <w:rPr>
-          <w:rFonts w:eastAsiaTheme="minorEastAsia" w:cstheme="minorHAnsi"/>
-          <w:rtl/>
-        </w:rPr>
-      </w:pPr>
+        <w:t>, אז כמות הרגיסטרים הנ"ל היא בעצם כמות הרגיסטרים שעוטפים את ה-</w:t>
+      </w:r>
+      <w:r>
+        <w:rPr>
+          <w:rFonts w:eastAsiaTheme="minorEastAsia" w:cstheme="minorHAnsi"/>
+        </w:rPr>
+        <w:t>top</w:t>
+      </w:r>
       <w:r>
         <w:rPr>
           <w:rFonts w:eastAsiaTheme="minorEastAsia" w:cstheme="minorHAnsi" w:hint="cs"/>
           <w:rtl/>
         </w:rPr>
-        <w:t>ניתן לראות שירדו הרבה מאוד רגיסטרים (וגם יחידות לוגיות, אבל זה לא אומר לנו הרבה). זאת מכיוון שאין יחידות סינכרוניות בתוך ה-</w:t>
-      </w:r>
-      <w:r>
-        <w:rPr>
-          <w:rFonts w:eastAsiaTheme="minorEastAsia" w:cstheme="minorHAnsi"/>
-        </w:rPr>
-        <w:t>shifter</w:t>
-      </w:r>
-      <w:r>
-        <w:rPr>
-          <w:rFonts w:eastAsiaTheme="minorEastAsia" w:cstheme="minorHAnsi" w:hint="cs"/>
-          <w:rtl/>
-        </w:rPr>
-        <w:t>, אז כמות הרגיסטרים הנ"ל היא בעצם כמות הרגיסטרים שעוטפים את ה-</w:t>
-      </w:r>
-      <w:r>
-        <w:rPr>
-          <w:rFonts w:eastAsiaTheme="minorEastAsia" w:cstheme="minorHAnsi"/>
-        </w:rPr>
-        <w:t>top</w:t>
-      </w:r>
-      <w:r>
-        <w:rPr>
-          <w:rFonts w:eastAsiaTheme="minorEastAsia" w:cstheme="minorHAnsi" w:hint="cs"/>
-          <w:rtl/>
-        </w:rPr>
         <w:t>.</w:t>
       </w:r>
     </w:p>
@@ -4966,7 +4659,7 @@
       <w:pPr>
         <w:bidi/>
         <w:rPr>
-          <w:rFonts w:eastAsiaTheme="minorEastAsia" w:cstheme="minorHAnsi" w:hint="cs"/>
+          <w:rFonts w:eastAsiaTheme="minorEastAsia" w:cstheme="minorHAnsi"/>
           <w:rtl/>
         </w:rPr>
       </w:pPr>
@@ -4989,7 +4682,6 @@
         <w:lastRenderedPageBreak/>
         <w:t xml:space="preserve">מסלול קריטי (עבור </w:t>
       </w:r>
-      <w:proofErr w:type="spellStart"/>
       <w:r>
         <w:rPr>
           <w:rFonts w:cstheme="minorHAnsi"/>
@@ -4997,7 +4689,6 @@
         </w:rPr>
         <w:t>arithLogic</w:t>
       </w:r>
-      <w:proofErr w:type="spellEnd"/>
       <w:r>
         <w:rPr>
           <w:rFonts w:cstheme="minorHAnsi" w:hint="cs"/>
@@ -5019,7 +4710,7 @@
       <w:pPr>
         <w:bidi/>
         <w:rPr>
-          <w:rFonts w:eastAsiaTheme="minorEastAsia" w:cstheme="minorHAnsi" w:hint="cs"/>
+          <w:rFonts w:eastAsiaTheme="minorEastAsia" w:cstheme="minorHAnsi"/>
           <w:rtl/>
         </w:rPr>
       </w:pPr>
@@ -5051,7 +4742,7 @@
                     <pic:cNvPicPr/>
                   </pic:nvPicPr>
                   <pic:blipFill rotWithShape="1">
-                    <a:blip r:embed="rId19" cstate="print">
+                    <a:blip r:embed="rId20" cstate="print">
                       <a:extLst>
                         <a:ext uri="{28A0092B-C50C-407E-A947-70E740481C1C}">
                           <a14:useLocalDpi xmlns:a14="http://schemas.microsoft.com/office/drawing/2010/main" val="0"/>
@@ -5097,19 +4788,11 @@
         </w:rPr>
         <w:t>בדקנו את המסלול הארוך ביותר בעזרת ה-</w:t>
       </w:r>
-      <w:proofErr w:type="spellStart"/>
-      <w:r>
-        <w:rPr>
-          <w:rFonts w:eastAsiaTheme="minorEastAsia" w:cstheme="minorHAnsi"/>
-        </w:rPr>
-        <w:t>Timequest</w:t>
-      </w:r>
-      <w:proofErr w:type="spellEnd"/>
-      <w:r>
-        <w:rPr>
-          <w:rFonts w:eastAsiaTheme="minorEastAsia" w:cstheme="minorHAnsi"/>
-        </w:rPr>
-        <w:t xml:space="preserve"> Analyzer</w:t>
+      <w:r>
+        <w:rPr>
+          <w:rFonts w:eastAsiaTheme="minorEastAsia" w:cstheme="minorHAnsi"/>
+        </w:rPr>
+        <w:t>Timequest Analyzer</w:t>
       </w:r>
       <w:r>
         <w:rPr>
@@ -5123,65 +4806,142 @@
       <w:pPr>
         <w:bidi/>
         <w:rPr>
-          <w:rFonts w:eastAsiaTheme="minorEastAsia" w:cstheme="minorHAnsi" w:hint="cs"/>
-          <w:rtl/>
-        </w:rPr>
-      </w:pPr>
-    </w:p>
-    <w:p>
-      <w:pPr>
-        <w:bidi/>
+          <w:rFonts w:eastAsiaTheme="minorEastAsia" w:cstheme="minorHAnsi"/>
+          <w:rtl/>
+        </w:rPr>
+      </w:pPr>
+    </w:p>
+    <w:p>
+      <w:pPr>
+        <w:bidi/>
+        <w:rPr>
+          <w:rFonts w:cstheme="minorHAnsi"/>
+          <w:rtl/>
+        </w:rPr>
+      </w:pPr>
+      <w:r>
+        <w:rPr>
+          <w:rFonts w:cstheme="minorHAnsi"/>
+        </w:rPr>
+        <w:br/>
+      </w:r>
+    </w:p>
+    <w:p>
+      <w:pPr>
+        <w:bidi/>
+        <w:jc w:val="center"/>
+        <w:rPr>
+          <w:rFonts w:cstheme="minorHAnsi"/>
+        </w:rPr>
+      </w:pPr>
+      <w:r>
+        <w:rPr>
+          <w:rFonts w:cstheme="minorHAnsi"/>
+        </w:rPr>
+        <w:t xml:space="preserve">Figure </w:t>
+      </w:r>
+      <w:r>
+        <w:rPr>
+          <w:rFonts w:cstheme="minorHAnsi"/>
+        </w:rPr>
+        <w:t>14</w:t>
+      </w:r>
+      <w:r>
+        <w:rPr>
+          <w:rFonts w:cstheme="minorHAnsi"/>
+        </w:rPr>
+        <w:t xml:space="preserve">: </w:t>
+      </w:r>
+      <w:r>
+        <w:rPr>
+          <w:rFonts w:cstheme="minorHAnsi"/>
+        </w:rPr>
+        <w:t xml:space="preserve">Critical path for </w:t>
+      </w:r>
+      <w:r>
+        <w:rPr>
+          <w:rFonts w:cstheme="minorHAnsi"/>
+          <w:u w:val="single"/>
+        </w:rPr>
+        <w:t>arithLogic</w:t>
+      </w:r>
+      <w:r>
+        <w:rPr>
+          <w:rFonts w:cstheme="minorHAnsi"/>
+        </w:rPr>
+        <w:t xml:space="preserve"> block</w:t>
+      </w:r>
+    </w:p>
+    <w:p>
+      <w:pPr>
+        <w:bidi/>
+        <w:rPr>
+          <w:rFonts w:cstheme="minorHAnsi"/>
+          <w:rtl/>
+        </w:rPr>
+      </w:pPr>
+      <w:r>
         <w:rPr>
           <w:rFonts w:cstheme="minorHAnsi" w:hint="cs"/>
           <w:rtl/>
         </w:rPr>
-      </w:pPr>
-      <w:r>
-        <w:rPr>
-          <w:rFonts w:cstheme="minorHAnsi"/>
-        </w:rPr>
-        <w:br/>
-      </w:r>
-    </w:p>
-    <w:p>
-      <w:pPr>
-        <w:bidi/>
-        <w:jc w:val="center"/>
-        <w:rPr>
-          <w:rFonts w:cstheme="minorHAnsi"/>
-        </w:rPr>
-      </w:pPr>
-      <w:r>
-        <w:rPr>
-          <w:rFonts w:cstheme="minorHAnsi"/>
-        </w:rPr>
-        <w:t xml:space="preserve">Figure </w:t>
-      </w:r>
-      <w:r>
-        <w:rPr>
-          <w:rFonts w:cstheme="minorHAnsi"/>
-        </w:rPr>
-        <w:t>1</w:t>
-      </w:r>
-      <w:r>
-        <w:rPr>
-          <w:rFonts w:cstheme="minorHAnsi"/>
-        </w:rPr>
-        <w:t>4</w:t>
-      </w:r>
-      <w:r>
-        <w:rPr>
-          <w:rFonts w:cstheme="minorHAnsi"/>
-        </w:rPr>
-        <w:t xml:space="preserve">: </w:t>
-      </w:r>
-      <w:r>
-        <w:rPr>
-          <w:rFonts w:cstheme="minorHAnsi"/>
-        </w:rPr>
-        <w:t xml:space="preserve">Critical path for </w:t>
-      </w:r>
-      <w:proofErr w:type="spellStart"/>
+        <w:t>כצפוי, המסלול הכי איטי זה המסלול של ה-</w:t>
+      </w:r>
+      <w:r>
+        <w:rPr>
+          <w:rFonts w:cstheme="minorHAnsi" w:hint="cs"/>
+        </w:rPr>
+        <w:t>MAC</w:t>
+      </w:r>
+      <w:r>
+        <w:rPr>
+          <w:rFonts w:cstheme="minorHAnsi" w:hint="cs"/>
+          <w:rtl/>
+        </w:rPr>
+        <w:t>.</w:t>
+      </w:r>
+    </w:p>
+    <w:p>
+      <w:pPr>
+        <w:bidi/>
+        <w:rPr>
+          <w:rFonts w:eastAsiaTheme="minorEastAsia" w:cstheme="minorHAnsi"/>
+          <w:rtl/>
+        </w:rPr>
+      </w:pPr>
+    </w:p>
+    <w:p>
+      <w:pPr>
+        <w:bidi/>
+        <w:rPr>
+          <w:rFonts w:cstheme="minorHAnsi"/>
+          <w:u w:val="single"/>
+          <w:rtl/>
+        </w:rPr>
+      </w:pPr>
+      <w:r>
+        <w:rPr>
+          <w:rFonts w:cstheme="minorHAnsi"/>
+          <w:u w:val="single"/>
+        </w:rPr>
+        <w:t>Logic usage</w:t>
+      </w:r>
+      <w:r>
+        <w:rPr>
+          <w:rFonts w:cstheme="minorHAnsi" w:hint="cs"/>
+          <w:u w:val="single"/>
+          <w:rtl/>
+        </w:rPr>
+        <w:t xml:space="preserve"> </w:t>
+      </w:r>
+      <w:r>
+        <w:rPr>
+          <w:rFonts w:cstheme="minorHAnsi" w:hint="cs"/>
+          <w:u w:val="single"/>
+          <w:rtl/>
+        </w:rPr>
+        <w:t xml:space="preserve">(עבור </w:t>
+      </w:r>
       <w:r>
         <w:rPr>
           <w:rFonts w:cstheme="minorHAnsi"/>
@@ -5189,99 +4949,6 @@
         </w:rPr>
         <w:t>arithLogic</w:t>
       </w:r>
-      <w:proofErr w:type="spellEnd"/>
-      <w:r>
-        <w:rPr>
-          <w:rFonts w:cstheme="minorHAnsi"/>
-        </w:rPr>
-        <w:t xml:space="preserve"> </w:t>
-      </w:r>
-      <w:r>
-        <w:rPr>
-          <w:rFonts w:cstheme="minorHAnsi"/>
-        </w:rPr>
-        <w:t>block</w:t>
-      </w:r>
-    </w:p>
-    <w:p>
-      <w:pPr>
-        <w:bidi/>
-        <w:rPr>
-          <w:rFonts w:cstheme="minorHAnsi" w:hint="cs"/>
-          <w:rtl/>
-        </w:rPr>
-      </w:pPr>
-      <w:r>
-        <w:rPr>
-          <w:rFonts w:cstheme="minorHAnsi" w:hint="cs"/>
-          <w:rtl/>
-        </w:rPr>
-        <w:t>כצפוי, המסלול הכי איטי זה המסלול של ה-</w:t>
-      </w:r>
-      <w:r>
-        <w:rPr>
-          <w:rFonts w:cstheme="minorHAnsi" w:hint="cs"/>
-        </w:rPr>
-        <w:t>MAC</w:t>
-      </w:r>
-      <w:r>
-        <w:rPr>
-          <w:rFonts w:cstheme="minorHAnsi" w:hint="cs"/>
-          <w:rtl/>
-        </w:rPr>
-        <w:t>.</w:t>
-      </w:r>
-    </w:p>
-    <w:p>
-      <w:pPr>
-        <w:bidi/>
-        <w:rPr>
-          <w:rFonts w:eastAsiaTheme="minorEastAsia" w:cstheme="minorHAnsi"/>
-          <w:rtl/>
-        </w:rPr>
-      </w:pPr>
-    </w:p>
-    <w:p>
-      <w:pPr>
-        <w:bidi/>
-        <w:rPr>
-          <w:rFonts w:cstheme="minorHAnsi"/>
-          <w:u w:val="single"/>
-          <w:rtl/>
-        </w:rPr>
-      </w:pPr>
-      <w:r>
-        <w:rPr>
-          <w:rFonts w:cstheme="minorHAnsi"/>
-          <w:u w:val="single"/>
-        </w:rPr>
-        <w:t>Logic usage</w:t>
-      </w:r>
-      <w:r>
-        <w:rPr>
-          <w:rFonts w:cstheme="minorHAnsi" w:hint="cs"/>
-          <w:u w:val="single"/>
-          <w:rtl/>
-        </w:rPr>
-        <w:t xml:space="preserve"> </w:t>
-      </w:r>
-      <w:r>
-        <w:rPr>
-          <w:rFonts w:cstheme="minorHAnsi" w:hint="cs"/>
-          <w:u w:val="single"/>
-          <w:rtl/>
-        </w:rPr>
-        <w:t xml:space="preserve">(עבור </w:t>
-      </w:r>
-      <w:proofErr w:type="spellStart"/>
-      <w:r>
-        <w:rPr>
-          <w:rFonts w:cstheme="minorHAnsi"/>
-          <w:u w:val="single"/>
-        </w:rPr>
-        <w:t>arithLogic</w:t>
-      </w:r>
-      <w:proofErr w:type="spellEnd"/>
       <w:r>
         <w:rPr>
           <w:rFonts w:cstheme="minorHAnsi" w:hint="cs"/>
@@ -5335,7 +5002,7 @@
                     <pic:cNvPicPr/>
                   </pic:nvPicPr>
                   <pic:blipFill>
-                    <a:blip r:embed="rId20">
+                    <a:blip r:embed="rId21">
                       <a:extLst>
                         <a:ext uri="{28A0092B-C50C-407E-A947-70E740481C1C}">
                           <a14:useLocalDpi xmlns:a14="http://schemas.microsoft.com/office/drawing/2010/main" val="0"/>
@@ -5379,218 +5046,186 @@
       <w:pPr>
         <w:bidi/>
         <w:rPr>
+          <w:rFonts w:eastAsiaTheme="minorEastAsia" w:cstheme="minorHAnsi"/>
+          <w:rtl/>
+        </w:rPr>
+      </w:pPr>
+    </w:p>
+    <w:p>
+      <w:pPr>
+        <w:bidi/>
+        <w:rPr>
+          <w:rFonts w:eastAsiaTheme="minorEastAsia" w:cstheme="minorHAnsi"/>
+          <w:rtl/>
+        </w:rPr>
+      </w:pPr>
+    </w:p>
+    <w:p>
+      <w:pPr>
+        <w:bidi/>
+        <w:rPr>
+          <w:rFonts w:eastAsiaTheme="minorEastAsia" w:cstheme="minorHAnsi"/>
+          <w:rtl/>
+        </w:rPr>
+      </w:pPr>
+    </w:p>
+    <w:p>
+      <w:pPr>
+        <w:bidi/>
+        <w:rPr>
+          <w:rFonts w:eastAsiaTheme="minorEastAsia" w:cstheme="minorHAnsi"/>
+          <w:rtl/>
+        </w:rPr>
+      </w:pPr>
+    </w:p>
+    <w:p>
+      <w:pPr>
+        <w:bidi/>
+        <w:rPr>
+          <w:rFonts w:eastAsiaTheme="minorEastAsia" w:cstheme="minorHAnsi"/>
+          <w:rtl/>
+        </w:rPr>
+      </w:pPr>
+    </w:p>
+    <w:p>
+      <w:pPr>
+        <w:bidi/>
+        <w:rPr>
+          <w:rFonts w:eastAsiaTheme="minorEastAsia" w:cstheme="minorHAnsi"/>
+          <w:rtl/>
+        </w:rPr>
+      </w:pPr>
+    </w:p>
+    <w:p>
+      <w:pPr>
+        <w:bidi/>
+        <w:jc w:val="center"/>
+        <w:rPr>
+          <w:rFonts w:cstheme="minorHAnsi"/>
+        </w:rPr>
+      </w:pPr>
+      <w:r>
+        <w:rPr>
+          <w:rFonts w:cstheme="minorHAnsi"/>
+        </w:rPr>
+        <w:t xml:space="preserve">Figure </w:t>
+      </w:r>
+      <w:r>
+        <w:rPr>
+          <w:rFonts w:cstheme="minorHAnsi"/>
+        </w:rPr>
+        <w:t>15</w:t>
+      </w:r>
+      <w:r>
+        <w:rPr>
+          <w:rFonts w:cstheme="minorHAnsi"/>
+        </w:rPr>
+        <w:t xml:space="preserve">: </w:t>
+      </w:r>
+      <w:r>
+        <w:rPr>
+          <w:rFonts w:cstheme="minorHAnsi"/>
+        </w:rPr>
+        <w:t xml:space="preserve">Logical usage for </w:t>
+      </w:r>
+      <w:r>
+        <w:rPr>
+          <w:rFonts w:cstheme="minorHAnsi"/>
+          <w:u w:val="single"/>
+        </w:rPr>
+        <w:t>arithLogic</w:t>
+      </w:r>
+      <w:r>
+        <w:rPr>
+          <w:rFonts w:cstheme="minorHAnsi"/>
+        </w:rPr>
+        <w:t xml:space="preserve"> block</w:t>
+      </w:r>
+    </w:p>
+    <w:p>
+      <w:pPr>
+        <w:bidi/>
+        <w:rPr>
+          <w:rFonts w:eastAsiaTheme="minorEastAsia" w:cstheme="minorHAnsi"/>
+          <w:rtl/>
+        </w:rPr>
+      </w:pPr>
+      <w:r>
+        <w:rPr>
           <w:rFonts w:eastAsiaTheme="minorEastAsia" w:cstheme="minorHAnsi" w:hint="cs"/>
           <w:rtl/>
         </w:rPr>
-      </w:pPr>
-    </w:p>
-    <w:p>
-      <w:pPr>
-        <w:bidi/>
-        <w:rPr>
-          <w:rFonts w:eastAsiaTheme="minorEastAsia" w:cstheme="minorHAnsi"/>
-          <w:rtl/>
-        </w:rPr>
-      </w:pPr>
-    </w:p>
-    <w:p>
-      <w:pPr>
-        <w:bidi/>
-        <w:rPr>
-          <w:rFonts w:eastAsiaTheme="minorEastAsia" w:cstheme="minorHAnsi"/>
-          <w:rtl/>
-        </w:rPr>
-      </w:pPr>
-    </w:p>
-    <w:p>
-      <w:pPr>
-        <w:bidi/>
-        <w:rPr>
-          <w:rFonts w:eastAsiaTheme="minorEastAsia" w:cstheme="minorHAnsi"/>
-          <w:rtl/>
-        </w:rPr>
-      </w:pPr>
-    </w:p>
-    <w:p>
-      <w:pPr>
-        <w:bidi/>
-        <w:rPr>
-          <w:rFonts w:eastAsiaTheme="minorEastAsia" w:cstheme="minorHAnsi"/>
-          <w:rtl/>
-        </w:rPr>
-      </w:pPr>
-    </w:p>
-    <w:p>
-      <w:pPr>
-        <w:bidi/>
+        <w:t xml:space="preserve">כפי שניתן לראות, מספר הרגיסטרים נשאר זהה (כי מודול זה מכיל את כל הרכיבים הסינכרוניים </w:t>
+      </w:r>
+      <w:r>
+        <w:rPr>
+          <w:rFonts w:eastAsiaTheme="minorEastAsia" w:cstheme="minorHAnsi"/>
+          <w:rtl/>
+        </w:rPr>
+        <w:t>–</w:t>
+      </w:r>
+      <w:r>
         <w:rPr>
           <w:rFonts w:eastAsiaTheme="minorEastAsia" w:cstheme="minorHAnsi" w:hint="cs"/>
           <w:rtl/>
         </w:rPr>
-      </w:pPr>
-    </w:p>
-    <w:p>
-      <w:pPr>
-        <w:bidi/>
-        <w:jc w:val="center"/>
-        <w:rPr>
-          <w:rFonts w:cstheme="minorHAnsi"/>
-        </w:rPr>
-      </w:pPr>
-      <w:r>
-        <w:rPr>
-          <w:rFonts w:cstheme="minorHAnsi"/>
-        </w:rPr>
-        <w:t xml:space="preserve">Figure </w:t>
-      </w:r>
-      <w:r>
-        <w:rPr>
-          <w:rFonts w:cstheme="minorHAnsi"/>
-        </w:rPr>
-        <w:t>1</w:t>
-      </w:r>
-      <w:r>
-        <w:rPr>
-          <w:rFonts w:cstheme="minorHAnsi"/>
-        </w:rPr>
-        <w:t>5</w:t>
-      </w:r>
-      <w:r>
-        <w:rPr>
-          <w:rFonts w:cstheme="minorHAnsi"/>
-        </w:rPr>
-        <w:t xml:space="preserve">: </w:t>
-      </w:r>
-      <w:r>
-        <w:rPr>
-          <w:rFonts w:cstheme="minorHAnsi"/>
-        </w:rPr>
-        <w:t xml:space="preserve">Logical usage for </w:t>
-      </w:r>
-      <w:proofErr w:type="spellStart"/>
-      <w:r>
-        <w:rPr>
-          <w:rFonts w:cstheme="minorHAnsi"/>
-          <w:u w:val="single"/>
-        </w:rPr>
-        <w:t>arithLogic</w:t>
-      </w:r>
-      <w:proofErr w:type="spellEnd"/>
-      <w:r>
-        <w:rPr>
-          <w:rFonts w:cstheme="minorHAnsi"/>
-        </w:rPr>
-        <w:t xml:space="preserve"> </w:t>
-      </w:r>
-      <w:r>
-        <w:rPr>
-          <w:rFonts w:cstheme="minorHAnsi"/>
-        </w:rPr>
-        <w:t>block</w:t>
-      </w:r>
-    </w:p>
-    <w:p>
-      <w:pPr>
-        <w:bidi/>
-        <w:rPr>
-          <w:rFonts w:eastAsiaTheme="minorEastAsia" w:cstheme="minorHAnsi"/>
-          <w:rtl/>
-        </w:rPr>
-      </w:pPr>
+        <w:t xml:space="preserve"> והם בתוך ה-</w:t>
+      </w:r>
       <w:r>
         <w:rPr>
           <w:rFonts w:eastAsiaTheme="minorEastAsia" w:cstheme="minorHAnsi" w:hint="cs"/>
-          <w:rtl/>
-        </w:rPr>
-        <w:t xml:space="preserve">כפי שניתן לראות, מספר הרגיסטרים נשאר זהה (כי מודול זה מכיל את כל הרכיבים הסינכרוניים </w:t>
-      </w:r>
-      <w:r>
-        <w:rPr>
-          <w:rFonts w:eastAsiaTheme="minorEastAsia" w:cstheme="minorHAnsi"/>
-          <w:rtl/>
-        </w:rPr>
-        <w:t>–</w:t>
+        </w:rPr>
+        <w:t>MAC</w:t>
       </w:r>
       <w:r>
         <w:rPr>
           <w:rFonts w:eastAsiaTheme="minorEastAsia" w:cstheme="minorHAnsi" w:hint="cs"/>
           <w:rtl/>
         </w:rPr>
-        <w:t xml:space="preserve"> והם בתוך ה-</w:t>
-      </w:r>
-      <w:r>
-        <w:rPr>
-          <w:rFonts w:eastAsiaTheme="minorEastAsia" w:cstheme="minorHAnsi" w:hint="cs"/>
-        </w:rPr>
-        <w:t>MAC</w:t>
-      </w:r>
-      <w:r>
-        <w:rPr>
-          <w:rFonts w:eastAsiaTheme="minorEastAsia" w:cstheme="minorHAnsi" w:hint="cs"/>
-          <w:rtl/>
-        </w:rPr>
-        <w:t xml:space="preserve">). ואכן גם קיבלנו שיש שימוש </w:t>
-      </w:r>
-      <w:proofErr w:type="spellStart"/>
-      <w:r>
-        <w:rPr>
-          <w:rFonts w:eastAsiaTheme="minorEastAsia" w:cstheme="minorHAnsi" w:hint="cs"/>
-          <w:rtl/>
-        </w:rPr>
-        <w:t>במכפל</w:t>
-      </w:r>
-      <w:proofErr w:type="spellEnd"/>
-      <w:r>
-        <w:rPr>
-          <w:rFonts w:eastAsiaTheme="minorEastAsia" w:cstheme="minorHAnsi" w:hint="cs"/>
-          <w:rtl/>
-        </w:rPr>
-        <w:t xml:space="preserve"> 1.</w:t>
-      </w:r>
-    </w:p>
-    <w:p>
-      <w:pPr>
-        <w:bidi/>
-        <w:rPr>
-          <w:rFonts w:cstheme="minorHAnsi"/>
-          <w:rtl/>
-        </w:rPr>
-      </w:pPr>
-    </w:p>
-    <w:p>
-      <w:pPr>
-        <w:bidi/>
-        <w:rPr>
-          <w:rFonts w:cstheme="minorHAnsi"/>
-          <w:rtl/>
-        </w:rPr>
-      </w:pPr>
-    </w:p>
-    <w:p>
-      <w:pPr>
-        <w:bidi/>
-        <w:rPr>
-          <w:rFonts w:cstheme="minorHAnsi"/>
-          <w:rtl/>
-        </w:rPr>
-      </w:pPr>
-      <w:bookmarkStart w:id="1" w:name="_GoBack"/>
-      <w:bookmarkEnd w:id="1"/>
-    </w:p>
-    <w:p>
-      <w:pPr>
-        <w:bidi/>
-        <w:rPr>
-          <w:rFonts w:cstheme="minorHAnsi"/>
-          <w:rtl/>
-        </w:rPr>
-      </w:pPr>
-    </w:p>
-    <w:p>
-      <w:pPr>
-        <w:bidi/>
-        <w:rPr>
-          <w:rFonts w:cstheme="minorHAnsi" w:hint="cs"/>
+        <w:t>). ואכן גם קיבלנו שיש שימוש במכפל 1.</w:t>
+      </w:r>
+    </w:p>
+    <w:p>
+      <w:pPr>
+        <w:bidi/>
+        <w:rPr>
+          <w:rFonts w:cstheme="minorHAnsi"/>
+          <w:rtl/>
+        </w:rPr>
+      </w:pPr>
+    </w:p>
+    <w:p>
+      <w:pPr>
+        <w:bidi/>
+        <w:rPr>
+          <w:rFonts w:cstheme="minorHAnsi"/>
+          <w:rtl/>
+        </w:rPr>
+      </w:pPr>
+    </w:p>
+    <w:p>
+      <w:pPr>
+        <w:bidi/>
+        <w:rPr>
+          <w:rFonts w:cstheme="minorHAnsi"/>
+          <w:rtl/>
+        </w:rPr>
+      </w:pPr>
+    </w:p>
+    <w:p>
+      <w:pPr>
+        <w:bidi/>
+        <w:rPr>
+          <w:rFonts w:cstheme="minorHAnsi"/>
+          <w:rtl/>
+        </w:rPr>
+      </w:pPr>
+    </w:p>
+    <w:p>
+      <w:pPr>
+        <w:bidi/>
+        <w:rPr>
+          <w:rFonts w:cstheme="minorHAnsi"/>
           <w:rtl/>
         </w:rPr>
       </w:pPr>
@@ -5728,6 +5363,7 @@
     <w:lsdException w:name="HTML Sample" w:semiHidden="1" w:unhideWhenUsed="1"/>
     <w:lsdException w:name="HTML Typewriter" w:semiHidden="1" w:unhideWhenUsed="1"/>
     <w:lsdException w:name="HTML Variable" w:semiHidden="1" w:unhideWhenUsed="1"/>
+    <w:lsdException w:name="Normal Table" w:semiHidden="1" w:unhideWhenUsed="1"/>
     <w:lsdException w:name="annotation subject" w:semiHidden="1" w:unhideWhenUsed="1"/>
     <w:lsdException w:name="No List" w:semiHidden="1" w:unhideWhenUsed="1"/>
     <w:lsdException w:name="Outline List 1" w:semiHidden="1" w:unhideWhenUsed="1"/>
@@ -5774,8 +5410,10 @@
     <w:lsdException w:name="Table Subtle 2" w:semiHidden="1" w:unhideWhenUsed="1"/>
     <w:lsdException w:name="Table Web 1" w:semiHidden="1" w:unhideWhenUsed="1"/>
     <w:lsdException w:name="Table Web 2" w:semiHidden="1" w:unhideWhenUsed="1"/>
+    <w:lsdException w:name="Table Web 3" w:semiHidden="1" w:unhideWhenUsed="1"/>
     <w:lsdException w:name="Balloon Text" w:semiHidden="1" w:unhideWhenUsed="1"/>
     <w:lsdException w:name="Table Grid" w:uiPriority="39"/>
+    <w:lsdException w:name="Table Theme" w:semiHidden="1" w:unhideWhenUsed="1"/>
     <w:lsdException w:name="Placeholder Text" w:semiHidden="1"/>
     <w:lsdException w:name="No Spacing" w:uiPriority="1" w:qFormat="1"/>
     <w:lsdException w:name="Light Shading" w:uiPriority="60"/>
@@ -6361,7 +5999,7 @@
 </file>
 
 <file path=customXml/itemProps1.xml><?xml version="1.0" encoding="utf-8"?>
-<ds:datastoreItem xmlns:ds="http://schemas.openxmlformats.org/officeDocument/2006/customXml" ds:itemID="{366A6416-807E-4269-A833-6009E09A8B86}">
+<ds:datastoreItem xmlns:ds="http://schemas.openxmlformats.org/officeDocument/2006/customXml" ds:itemID="{ED101990-7FDE-42D7-8238-F2773925FD0D}">
   <ds:schemaRefs>
     <ds:schemaRef ds:uri="http://schemas.openxmlformats.org/officeDocument/2006/bibliography"/>
   </ds:schemaRefs>
